--- a/assets/img/Hoja de Vida.docx
+++ b/assets/img/Hoja de Vida.docx
@@ -1,8 +1,8 @@
 
 <file path=word/document.xml><?xml version="1.0" encoding="utf-8"?>
-<w:document xmlns:mc="http://schemas.openxmlformats.org/markup-compatibility/2006" xmlns:ve="http://schemas.openxmlformats.org/markup-compatibility/2006" xmlns:o="urn:schemas-microsoft-com:office:office" xmlns:r="http://schemas.openxmlformats.org/officeDocument/2006/relationships" xmlns:m="http://schemas.openxmlformats.org/officeDocument/2006/math" xmlns:v="urn:schemas-microsoft-com:vml" xmlns:wp="http://schemas.openxmlformats.org/drawingml/2006/wordprocessingDrawing" xmlns:w10="urn:schemas-microsoft-com:office:word" xmlns:w="http://schemas.openxmlformats.org/wordprocessingml/2006/main" xmlns:wne="http://schemas.microsoft.com/office/word/2006/wordml" xmlns:a="http://schemas.openxmlformats.org/drawingml/2006/main" xmlns:pic="http://schemas.openxmlformats.org/drawingml/2006/picture" xmlns:wpg="http://schemas.microsoft.com/office/word/2010/wordprocessingGroup" xmlns:wps="http://schemas.microsoft.com/office/word/2010/wordprocessingShape" xmlns:w14="http://schemas.microsoft.com/office/word/2010/wordml" mc:Ignorable="w14" xml:space="preserve">
+<w:document xmlns:wp14="http://schemas.microsoft.com/office/word/2010/wordprocessingDrawing" xmlns:mc="http://schemas.openxmlformats.org/markup-compatibility/2006" xmlns:ve="http://schemas.openxmlformats.org/markup-compatibility/2006" xmlns:o="urn:schemas-microsoft-com:office:office" xmlns:r="http://schemas.openxmlformats.org/officeDocument/2006/relationships" xmlns:m="http://schemas.openxmlformats.org/officeDocument/2006/math" xmlns:v="urn:schemas-microsoft-com:vml" xmlns:wp="http://schemas.openxmlformats.org/drawingml/2006/wordprocessingDrawing" xmlns:w10="urn:schemas-microsoft-com:office:word" xmlns:w="http://schemas.openxmlformats.org/wordprocessingml/2006/main" xmlns:wne="http://schemas.microsoft.com/office/word/2006/wordml" xmlns:a="http://schemas.openxmlformats.org/drawingml/2006/main" xmlns:pic="http://schemas.openxmlformats.org/drawingml/2006/picture" xmlns:wpg="http://schemas.microsoft.com/office/word/2010/wordprocessingGroup" xmlns:wps="http://schemas.microsoft.com/office/word/2010/wordprocessingShape" xmlns:w14="http://schemas.microsoft.com/office/word/2010/wordml" mc:Ignorable="w14 wp14" xml:space="preserve">
   <w:body>
-    <w:p>
+    <w:p xmlns:wp14="http://schemas.microsoft.com/office/word/2010/wordml" wp14:textId="77777777">
       <w:pPr>
         <w:spacing w:before="837"/>
         <w:ind w:left="4" w:right="4" w:firstLine="0"/>
@@ -20,7 +20,7 @@
           <w:sz w:val="80"/>
         </w:rPr>
         <w:drawing>
-          <wp:anchor distT="0" distB="0" distL="0" distR="0" allowOverlap="1" layoutInCell="1" locked="0" behindDoc="1" simplePos="0" relativeHeight="487587840">
+          <wp:anchor xmlns:wp14="http://schemas.microsoft.com/office/word/2010/wordprocessingDrawing" distT="0" distB="0" distL="0" distR="0" simplePos="0" relativeHeight="487587840" behindDoc="1" locked="0" layoutInCell="1" allowOverlap="1" wp14:anchorId="53CC0F79" wp14:editId="7777777">
             <wp:simplePos x="0" y="0"/>
             <wp:positionH relativeFrom="page">
               <wp:posOffset>2825750</wp:posOffset>
@@ -118,7 +118,7 @@
         <w:t>Vida</w:t>
       </w:r>
     </w:p>
-    <w:p>
+    <w:p xmlns:wp14="http://schemas.microsoft.com/office/word/2010/wordml" wp14:textId="77777777">
       <w:pPr>
         <w:pStyle w:val="Heading1"/>
         <w:spacing w:before="238"/>
@@ -141,10 +141,10 @@
         <w:t> Personales</w:t>
       </w:r>
     </w:p>
-    <w:p>
+    <w:p xmlns:wp14="http://schemas.microsoft.com/office/word/2010/wordml" wp14:textId="77777777">
       <w:pPr>
         <w:tabs>
-          <w:tab w:pos="6285" w:val="left" w:leader="none"/>
+          <w:tab w:val="left" w:leader="none" w:pos="6285"/>
         </w:tabs>
         <w:spacing w:before="483"/>
         <w:ind w:left="1339" w:right="0" w:firstLine="0"/>
@@ -189,18 +189,18 @@
         <w:t>JASSAN</w:t>
       </w:r>
     </w:p>
-    <w:p>
-      <w:pPr>
-        <w:spacing w:line="240" w:lineRule="auto" w:before="1"/>
-        <w:rPr>
-          <w:sz w:val="26"/>
-        </w:rPr>
-      </w:pPr>
-    </w:p>
-    <w:p>
+    <w:p xmlns:wp14="http://schemas.microsoft.com/office/word/2010/wordml" wp14:textId="77777777">
+      <w:pPr>
+        <w:spacing w:before="1" w:line="240" w:lineRule="auto"/>
+        <w:rPr>
+          <w:sz w:val="26"/>
+        </w:rPr>
+      </w:pPr>
+    </w:p>
+    <w:p xmlns:wp14="http://schemas.microsoft.com/office/word/2010/wordml" wp14:textId="77777777">
       <w:pPr>
         <w:tabs>
-          <w:tab w:pos="6328" w:val="left" w:leader="none"/>
+          <w:tab w:val="left" w:leader="none" w:pos="6328"/>
         </w:tabs>
         <w:spacing w:before="0"/>
         <w:ind w:left="1339" w:right="0" w:firstLine="0"/>
@@ -245,10 +245,10 @@
         <w:t>GUERRERO</w:t>
       </w:r>
     </w:p>
-    <w:p>
+    <w:p xmlns:wp14="http://schemas.microsoft.com/office/word/2010/wordml" wp14:textId="77777777">
       <w:pPr>
         <w:tabs>
-          <w:tab w:pos="6275" w:val="left" w:leader="none"/>
+          <w:tab w:val="left" w:leader="none" w:pos="6275"/>
         </w:tabs>
         <w:spacing w:before="310"/>
         <w:ind w:left="1339" w:right="0" w:firstLine="0"/>
@@ -349,22 +349,22 @@
         <w:t>2004</w:t>
       </w:r>
     </w:p>
-    <w:p>
-      <w:pPr>
-        <w:spacing w:line="240" w:lineRule="auto" w:before="2"/>
-        <w:rPr>
-          <w:sz w:val="26"/>
-        </w:rPr>
-      </w:pPr>
-    </w:p>
-    <w:p>
+    <w:p xmlns:wp14="http://schemas.microsoft.com/office/word/2010/wordml" wp14:textId="77777777">
+      <w:pPr>
+        <w:spacing w:before="2" w:line="240" w:lineRule="auto"/>
+        <w:rPr>
+          <w:sz w:val="26"/>
+        </w:rPr>
+      </w:pPr>
+    </w:p>
+    <w:p xmlns:wp14="http://schemas.microsoft.com/office/word/2010/wordml" wp14:textId="77777777">
       <w:pPr>
         <w:tabs>
-          <w:tab w:pos="6199" w:val="left" w:leader="none"/>
-          <w:tab w:pos="6242" w:val="left" w:leader="none"/>
-          <w:tab w:pos="6275" w:val="left" w:leader="none"/>
+          <w:tab w:val="left" w:leader="none" w:pos="6199"/>
+          <w:tab w:val="left" w:leader="none" w:pos="6242"/>
+          <w:tab w:val="left" w:leader="none" w:pos="6275"/>
         </w:tabs>
-        <w:spacing w:line="480" w:lineRule="auto" w:before="0"/>
+        <w:spacing w:before="0" w:line="480" w:lineRule="auto"/>
         <w:ind w:left="1339" w:right="1675" w:firstLine="0"/>
         <w:jc w:val="left"/>
         <w:rPr>
@@ -377,7 +377,19 @@
           <w:sz w:val="26"/>
         </w:rPr>
         <w:t>LUGAR DE NACIMIENTO:</w:t>
+      </w:r>
+      <w:r>
+        <w:rPr>
+          <w:b/>
+          <w:sz w:val="26"/>
+        </w:rPr>
         <w:tab/>
+      </w:r>
+      <w:r>
+        <w:rPr>
+          <w:b/>
+          <w:sz w:val="26"/>
+        </w:rPr>
         <w:tab/>
       </w:r>
       <w:r>
@@ -398,7 +410,17 @@
           <w:sz w:val="26"/>
         </w:rPr>
         <w:t>:</w:t>
+      </w:r>
+      <w:r>
+        <w:rPr>
+          <w:sz w:val="26"/>
+        </w:rPr>
         <w:tab/>
+      </w:r>
+      <w:r>
+        <w:rPr>
+          <w:sz w:val="26"/>
+        </w:rPr>
         <w:t>1.111.752.956</w:t>
       </w:r>
       <w:r>
@@ -420,8 +442,26 @@
           <w:sz w:val="26"/>
         </w:rPr>
         <w:t>ESTADO CIVIL:</w:t>
+      </w:r>
+      <w:r>
+        <w:rPr>
+          <w:b/>
+          <w:sz w:val="26"/>
+        </w:rPr>
         <w:tab/>
+      </w:r>
+      <w:r>
+        <w:rPr>
+          <w:b/>
+          <w:sz w:val="26"/>
+        </w:rPr>
         <w:tab/>
+      </w:r>
+      <w:r>
+        <w:rPr>
+          <w:b/>
+          <w:sz w:val="26"/>
+        </w:rPr>
         <w:tab/>
       </w:r>
       <w:r>
@@ -432,12 +472,12 @@
         <w:t>SOLTERO</w:t>
       </w:r>
     </w:p>
-    <w:p>
+    <w:p xmlns:wp14="http://schemas.microsoft.com/office/word/2010/wordml" wp14:textId="77777777">
       <w:pPr>
         <w:tabs>
-          <w:tab w:pos="6189" w:val="left" w:leader="none"/>
+          <w:tab w:val="left" w:leader="none" w:pos="6189"/>
         </w:tabs>
-        <w:spacing w:line="242" w:lineRule="auto" w:before="0"/>
+        <w:spacing w:before="0" w:line="242" w:lineRule="auto"/>
         <w:ind w:left="6300" w:right="1799" w:hanging="4918"/>
         <w:jc w:val="left"/>
         <w:rPr>
@@ -531,10 +571,10 @@
         <w:t>BARRIO EL RUIZ</w:t>
       </w:r>
     </w:p>
-    <w:p>
+    <w:p xmlns:wp14="http://schemas.microsoft.com/office/word/2010/wordml" wp14:textId="77777777">
       <w:pPr>
         <w:tabs>
-          <w:tab w:pos="6251" w:val="left" w:leader="none"/>
+          <w:tab w:val="left" w:leader="none" w:pos="6251"/>
         </w:tabs>
         <w:spacing w:before="306"/>
         <w:ind w:left="1339" w:right="0" w:firstLine="0"/>
@@ -566,25 +606,30 @@
         <w:t>3115851405</w:t>
       </w:r>
     </w:p>
-    <w:p>
+    <w:p xmlns:wp14="http://schemas.microsoft.com/office/word/2010/wordml" wp14:textId="77777777">
       <w:pPr>
         <w:tabs>
-          <w:tab w:pos="6136" w:val="left" w:leader="none"/>
+          <w:tab w:val="left" w:leader="none" w:pos="6136"/>
         </w:tabs>
         <w:spacing w:before="299"/>
         <w:ind w:left="1339" w:right="0" w:firstLine="0"/>
         <w:jc w:val="left"/>
         <w:rPr>
           <w:rFonts w:ascii="Times New Roman"/>
+          <w:color w:val="0000FF"/>
           <w:sz w:val="28"/>
+          <w:szCs w:val="28"/>
+          <w:u w:val="single"/>
         </w:rPr>
       </w:pPr>
       <w:r>
         <w:rPr>
           <w:rFonts w:ascii="Times New Roman"/>
-          <w:b/>
+          <w:b w:val="1"/>
+          <w:bCs w:val="1"/>
           <w:spacing w:val="-2"/>
           <w:sz w:val="28"/>
+          <w:szCs w:val="28"/>
         </w:rPr>
         <w:t>CORREO:</w:t>
       </w:r>
@@ -596,54 +641,82 @@
         </w:rPr>
         <w:tab/>
       </w:r>
-      <w:hyperlink r:id="rId7">
+      <w:hyperlink r:id="R0591f219c2d8489a">
         <w:r>
           <w:rPr>
             <w:rFonts w:ascii="Times New Roman"/>
             <w:color w:val="0000FF"/>
             <w:spacing w:val="-2"/>
             <w:sz w:val="28"/>
+            <w:szCs w:val="28"/>
             <w:u w:val="single" w:color="0000FF"/>
           </w:rPr>
           <w:t>danieljassan233@gmail.com</w:t>
         </w:r>
       </w:hyperlink>
     </w:p>
-    <w:p>
-      <w:pPr>
-        <w:spacing w:after="0"/>
+    <w:p xmlns:wp14="http://schemas.microsoft.com/office/word/2010/wordml" wp14:textId="1E462443">
+      <w:pPr>
+        <w:tabs>
+          <w:tab w:val="left" w:leader="none" w:pos="6136"/>
+        </w:tabs>
+        <w:spacing w:before="299"/>
+        <w:ind w:left="1339" w:right="0" w:firstLine="0"/>
         <w:jc w:val="left"/>
         <w:rPr>
           <w:rFonts w:ascii="Times New Roman"/>
+          <w:color w:val="000000" w:themeColor="text1" w:themeTint="FF" w:themeShade="FF"/>
           <w:sz w:val="28"/>
+          <w:szCs w:val="28"/>
+          <w:u w:val="none"/>
         </w:rPr>
         <w:sectPr>
           <w:headerReference w:type="default" r:id="rId5"/>
           <w:type w:val="continuous"/>
-          <w:pgSz w:w="12240" w:h="15840"/>
-          <w:pgMar w:header="635" w:footer="0" w:top="1420" w:bottom="280" w:left="360" w:right="360"/>
+          <w:pgSz w:w="12240" w:h="15840" w:orient="portrait"/>
+          <w:pgMar w:top="1420" w:right="360" w:bottom="280" w:left="360" w:header="635" w:footer="0"/>
           <w:pgNumType w:start="1"/>
+          <w:cols w:num="1"/>
         </w:sectPr>
       </w:pPr>
-    </w:p>
-    <w:p>
-      <w:pPr>
-        <w:pStyle w:val="BodyText"/>
-        <w:rPr>
-          <w:sz w:val="52"/>
-        </w:rPr>
-      </w:pPr>
-    </w:p>
-    <w:p>
+      <w:r>
+        <w:rPr>
+          <w:rFonts w:ascii="Times New Roman"/>
+          <w:b w:val="1"/>
+          <w:bCs w:val="1"/>
+          <w:color w:val="000000" w:themeColor="text1" w:themeTint="FF" w:themeShade="FF"/>
+          <w:sz w:val="28"/>
+          <w:szCs w:val="28"/>
+          <w:u w:val="none"/>
+        </w:rPr>
+        <w:t>PORTAFOLIO</w:t>
+      </w:r>
+      <w:r>
+        <w:tab/>
+      </w:r>
+      <w:hyperlink w:anchor="home" r:id="R068f041e962a4365">
+        <w:r>
+          <w:rPr>
+            <w:rStyle w:val="Hyperlink"/>
+            <w:rFonts w:ascii="Times New Roman"/>
+            <w:sz w:val="28"/>
+            <w:szCs w:val="28"/>
+          </w:rPr>
+          <w:t>https://porfolio-71gh.vercel.app/#home</w:t>
+        </w:r>
+      </w:hyperlink>
+    </w:p>
+    <w:p xmlns:wp14="http://schemas.microsoft.com/office/word/2010/wordml" wp14:textId="225E515A">
       <w:pPr>
         <w:pStyle w:val="BodyText"/>
         <w:spacing w:before="224"/>
         <w:rPr>
           <w:sz w:val="52"/>
-        </w:rPr>
-      </w:pPr>
-    </w:p>
-    <w:p>
+          <w:szCs w:val="52"/>
+        </w:rPr>
+      </w:pPr>
+    </w:p>
+    <w:p xmlns:wp14="http://schemas.microsoft.com/office/word/2010/wordml" wp14:textId="77777777">
       <w:pPr>
         <w:pStyle w:val="Heading2"/>
         <w:ind w:right="6"/>
@@ -670,7 +743,7 @@
         <w:t>Académica</w:t>
       </w:r>
     </w:p>
-    <w:p>
+    <w:p xmlns:wp14="http://schemas.microsoft.com/office/word/2010/wordml" wp14:textId="77777777">
       <w:pPr>
         <w:pStyle w:val="BodyText"/>
         <w:rPr>
@@ -678,7 +751,7 @@
         </w:rPr>
       </w:pPr>
     </w:p>
-    <w:p>
+    <w:p xmlns:wp14="http://schemas.microsoft.com/office/word/2010/wordml" wp14:textId="77777777">
       <w:pPr>
         <w:pStyle w:val="BodyText"/>
         <w:spacing w:before="223"/>
@@ -687,12 +760,12 @@
         </w:rPr>
       </w:pPr>
     </w:p>
-    <w:p>
+    <w:p xmlns:wp14="http://schemas.microsoft.com/office/word/2010/wordml" wp14:textId="77777777">
       <w:pPr>
         <w:tabs>
-          <w:tab w:pos="4936" w:val="left" w:leader="none"/>
+          <w:tab w:val="left" w:leader="none" w:pos="4936"/>
         </w:tabs>
-        <w:spacing w:line="287" w:lineRule="exact" w:before="0"/>
+        <w:spacing w:before="0" w:line="287" w:lineRule="exact"/>
         <w:ind w:left="1339" w:right="0" w:firstLine="0"/>
         <w:jc w:val="left"/>
         <w:rPr>
@@ -766,7 +839,7 @@
         <w:t>POTES</w:t>
       </w:r>
     </w:p>
-    <w:p>
+    <w:p xmlns:wp14="http://schemas.microsoft.com/office/word/2010/wordml" wp14:textId="77777777">
       <w:pPr>
         <w:pStyle w:val="BodyText"/>
         <w:spacing w:line="274" w:lineRule="exact"/>
@@ -779,33 +852,33 @@
         <w:t>BUENAVENTURA-VALLE</w:t>
       </w:r>
     </w:p>
-    <w:p>
+    <w:p xmlns:wp14="http://schemas.microsoft.com/office/word/2010/wordml" wp14:textId="77777777">
       <w:pPr>
         <w:pStyle w:val="BodyText"/>
       </w:pPr>
     </w:p>
-    <w:p>
+    <w:p xmlns:wp14="http://schemas.microsoft.com/office/word/2010/wordml" wp14:textId="77777777">
       <w:pPr>
         <w:pStyle w:val="BodyText"/>
       </w:pPr>
     </w:p>
-    <w:p>
+    <w:p xmlns:wp14="http://schemas.microsoft.com/office/word/2010/wordml" wp14:textId="77777777">
       <w:pPr>
         <w:pStyle w:val="BodyText"/>
       </w:pPr>
     </w:p>
-    <w:p>
+    <w:p xmlns:wp14="http://schemas.microsoft.com/office/word/2010/wordml" wp14:textId="77777777">
       <w:pPr>
         <w:pStyle w:val="BodyText"/>
         <w:spacing w:before="30"/>
       </w:pPr>
     </w:p>
-    <w:p>
+    <w:p xmlns:wp14="http://schemas.microsoft.com/office/word/2010/wordml" wp14:textId="77777777">
       <w:pPr>
         <w:tabs>
-          <w:tab w:pos="4921" w:val="left" w:leader="none"/>
+          <w:tab w:val="left" w:leader="none" w:pos="4921"/>
         </w:tabs>
-        <w:spacing w:line="287" w:lineRule="exact" w:before="1"/>
+        <w:spacing w:before="1" w:line="287" w:lineRule="exact"/>
         <w:ind w:left="1339" w:right="0" w:firstLine="0"/>
         <w:jc w:val="left"/>
         <w:rPr>
@@ -879,7 +952,7 @@
         <w:t>POTES</w:t>
       </w:r>
     </w:p>
-    <w:p>
+    <w:p xmlns:wp14="http://schemas.microsoft.com/office/word/2010/wordml" wp14:textId="77777777">
       <w:pPr>
         <w:pStyle w:val="BodyText"/>
         <w:spacing w:line="274" w:lineRule="exact"/>
@@ -892,38 +965,38 @@
         <w:t>BUENAVENTURA-VALLE</w:t>
       </w:r>
     </w:p>
-    <w:p>
+    <w:p xmlns:wp14="http://schemas.microsoft.com/office/word/2010/wordml" wp14:textId="77777777">
       <w:pPr>
         <w:pStyle w:val="BodyText"/>
       </w:pPr>
     </w:p>
-    <w:p>
+    <w:p xmlns:wp14="http://schemas.microsoft.com/office/word/2010/wordml" wp14:textId="77777777">
       <w:pPr>
         <w:pStyle w:val="BodyText"/>
       </w:pPr>
     </w:p>
-    <w:p>
+    <w:p xmlns:wp14="http://schemas.microsoft.com/office/word/2010/wordml" wp14:textId="77777777">
       <w:pPr>
         <w:pStyle w:val="BodyText"/>
       </w:pPr>
     </w:p>
-    <w:p>
+    <w:p xmlns:wp14="http://schemas.microsoft.com/office/word/2010/wordml" wp14:textId="77777777">
       <w:pPr>
         <w:pStyle w:val="BodyText"/>
       </w:pPr>
     </w:p>
-    <w:p>
+    <w:p xmlns:wp14="http://schemas.microsoft.com/office/word/2010/wordml" wp14:textId="77777777">
       <w:pPr>
         <w:pStyle w:val="BodyText"/>
         <w:spacing w:before="273"/>
       </w:pPr>
     </w:p>
-    <w:p>
+    <w:p xmlns:wp14="http://schemas.microsoft.com/office/word/2010/wordml" wp14:textId="77777777">
       <w:pPr>
         <w:tabs>
-          <w:tab w:pos="4969" w:val="left" w:leader="none"/>
+          <w:tab w:val="left" w:leader="none" w:pos="4969"/>
         </w:tabs>
-        <w:spacing w:line="242" w:lineRule="auto" w:before="0"/>
+        <w:spacing w:before="0" w:line="242" w:lineRule="auto"/>
         <w:ind w:left="4946" w:right="3709" w:hanging="3607"/>
         <w:jc w:val="left"/>
         <w:rPr>
@@ -938,7 +1011,21 @@
           <w:sz w:val="24"/>
         </w:rPr>
         <w:t>OTROS ESTUDIOS:</w:t>
+      </w:r>
+      <w:r>
+        <w:rPr>
+          <w:rFonts w:ascii="Arial"/>
+          <w:b/>
+          <w:sz w:val="24"/>
+        </w:rPr>
         <w:tab/>
+      </w:r>
+      <w:r>
+        <w:rPr>
+          <w:rFonts w:ascii="Arial"/>
+          <w:b/>
+          <w:sz w:val="24"/>
+        </w:rPr>
         <w:tab/>
       </w:r>
       <w:r>
@@ -971,7 +1058,7 @@
         <w:t>VALLE</w:t>
       </w:r>
     </w:p>
-    <w:p>
+    <w:p xmlns:wp14="http://schemas.microsoft.com/office/word/2010/wordml" wp14:textId="77777777">
       <w:pPr>
         <w:pStyle w:val="BodyText"/>
         <w:spacing w:line="276" w:lineRule="exact"/>
@@ -1027,7 +1114,7 @@
         <w:t>DIGITAL</w:t>
       </w:r>
     </w:p>
-    <w:p>
+    <w:p xmlns:wp14="http://schemas.microsoft.com/office/word/2010/wordml" wp14:textId="77777777">
       <w:pPr>
         <w:pStyle w:val="BodyText"/>
         <w:spacing w:before="273"/>
@@ -1036,7 +1123,7 @@
         </w:rPr>
       </w:pPr>
     </w:p>
-    <w:p>
+    <w:p xmlns:wp14="http://schemas.microsoft.com/office/word/2010/wordml" wp14:textId="77777777">
       <w:pPr>
         <w:pStyle w:val="BodyText"/>
         <w:spacing w:line="242" w:lineRule="auto"/>
@@ -1078,7 +1165,7 @@
         <w:t>COLOMBIA PROGRAMACION EN JAVA</w:t>
       </w:r>
     </w:p>
-    <w:p>
+    <w:p xmlns:wp14="http://schemas.microsoft.com/office/word/2010/wordml" wp14:textId="77777777">
       <w:pPr>
         <w:pStyle w:val="BodyText"/>
         <w:spacing w:before="16"/>
@@ -1087,10 +1174,10 @@
         </w:rPr>
       </w:pPr>
     </w:p>
-    <w:p>
+    <w:p xmlns:wp14="http://schemas.microsoft.com/office/word/2010/wordml" wp14:textId="77777777">
       <w:pPr>
         <w:pStyle w:val="BodyText"/>
-        <w:spacing w:line="285" w:lineRule="exact" w:before="1"/>
+        <w:spacing w:before="1" w:line="285" w:lineRule="exact"/>
         <w:ind w:left="4946"/>
         <w:rPr>
           <w:rFonts w:ascii="Tahoma"/>
@@ -1104,68 +1191,36 @@
         <w:t>ACADEMLO</w:t>
       </w:r>
     </w:p>
-    <w:p>
+    <w:p xmlns:wp14="http://schemas.microsoft.com/office/word/2010/wordml" wp14:textId="165D6EE0">
       <w:pPr>
         <w:pStyle w:val="BodyText"/>
-        <w:spacing w:line="259" w:lineRule="auto"/>
-        <w:ind w:left="2060" w:right="4819" w:hanging="721"/>
-      </w:pPr>
-      <w:r>
-        <w:rPr/>
-        <w:t>DESARROLLO</w:t>
-      </w:r>
-      <w:r>
-        <w:rPr>
-          <w:spacing w:val="-10"/>
-        </w:rPr>
-        <w:t> </w:t>
-      </w:r>
-      <w:r>
-        <w:rPr/>
-        <w:t>WEB</w:t>
-      </w:r>
-      <w:r>
-        <w:rPr>
-          <w:spacing w:val="-11"/>
-        </w:rPr>
-        <w:t> </w:t>
-      </w:r>
-      <w:r>
-        <w:rPr/>
-        <w:t>FULL-STACK</w:t>
-      </w:r>
-      <w:r>
-        <w:rPr>
-          <w:spacing w:val="-14"/>
-        </w:rPr>
-        <w:t> </w:t>
-      </w:r>
-      <w:r>
-        <w:rPr/>
-        <w:t>Y</w:t>
-      </w:r>
-      <w:r>
-        <w:rPr>
-          <w:spacing w:val="-10"/>
-        </w:rPr>
-        <w:t> </w:t>
-      </w:r>
-      <w:r>
-        <w:rPr/>
-        <w:t>CIENCIAS DE COMPUTACIÓN</w:t>
-      </w:r>
-    </w:p>
-    <w:p>
+        <w:spacing w:before="1" w:after="0" w:line="285" w:lineRule="exact"/>
+        <w:ind w:left="4946"/>
+        <w:rPr>
+          <w:rFonts w:ascii="Tahoma"/>
+        </w:rPr>
+        <w:sectPr>
+          <w:pgSz w:w="12240" w:h="15840" w:orient="portrait"/>
+          <w:pgMar w:top="1420" w:right="360" w:bottom="280" w:left="360" w:header="635" w:footer="0"/>
+          <w:cols w:num="1"/>
+        </w:sectPr>
+      </w:pPr>
+      <w:r>
+        <w:rPr>
+          <w:rFonts w:ascii="Tahoma"/>
+        </w:rPr>
+        <w:t xml:space="preserve">DESARROLLO WEB FULL-STACK Y CIENCIAS DE COMPUTACIÓN  </w:t>
+      </w:r>
+    </w:p>
+    <w:p xmlns:wp14="http://schemas.microsoft.com/office/word/2010/wordml" wp14:textId="77777777">
       <w:pPr>
         <w:pStyle w:val="BodyText"/>
-        <w:spacing w:after="0" w:line="259" w:lineRule="auto"/>
-        <w:sectPr>
-          <w:pgSz w:w="12240" w:h="15840"/>
-          <w:pgMar w:header="635" w:footer="0" w:top="1420" w:bottom="280" w:left="360" w:right="360"/>
-        </w:sectPr>
-      </w:pPr>
-    </w:p>
-    <w:p>
+        <w:rPr>
+          <w:sz w:val="52"/>
+        </w:rPr>
+      </w:pPr>
+    </w:p>
+    <w:p xmlns:wp14="http://schemas.microsoft.com/office/word/2010/wordml" wp14:textId="77777777">
       <w:pPr>
         <w:pStyle w:val="BodyText"/>
         <w:rPr>
@@ -1173,15 +1228,7 @@
         </w:rPr>
       </w:pPr>
     </w:p>
-    <w:p>
-      <w:pPr>
-        <w:pStyle w:val="BodyText"/>
-        <w:rPr>
-          <w:sz w:val="52"/>
-        </w:rPr>
-      </w:pPr>
-    </w:p>
-    <w:p>
+    <w:p xmlns:wp14="http://schemas.microsoft.com/office/word/2010/wordml" wp14:textId="77777777">
       <w:pPr>
         <w:pStyle w:val="BodyText"/>
         <w:spacing w:before="193"/>
@@ -1190,7 +1237,7 @@
         </w:rPr>
       </w:pPr>
     </w:p>
-    <w:p>
+    <w:p xmlns:wp14="http://schemas.microsoft.com/office/word/2010/wordml" wp14:textId="77777777">
       <w:pPr>
         <w:pStyle w:val="Heading2"/>
       </w:pPr>
@@ -1211,7 +1258,7 @@
         <w:t>Personales</w:t>
       </w:r>
     </w:p>
-    <w:p>
+    <w:p xmlns:wp14="http://schemas.microsoft.com/office/word/2010/wordml" wp14:textId="77777777">
       <w:pPr>
         <w:pStyle w:val="BodyText"/>
         <w:spacing w:before="269"/>
@@ -1220,10 +1267,10 @@
         </w:rPr>
       </w:pPr>
     </w:p>
-    <w:p>
+    <w:p xmlns:wp14="http://schemas.microsoft.com/office/word/2010/wordml" wp14:textId="77777777">
       <w:pPr>
         <w:tabs>
-          <w:tab w:pos="6367" w:val="left" w:leader="none"/>
+          <w:tab w:val="left" w:leader="none" w:pos="6367"/>
         </w:tabs>
         <w:spacing w:before="0"/>
         <w:ind w:left="1339" w:right="0" w:firstLine="0"/>
@@ -1294,18 +1341,18 @@
         <w:t>T</w:t>
       </w:r>
     </w:p>
-    <w:p>
-      <w:pPr>
-        <w:spacing w:line="240" w:lineRule="auto" w:before="1"/>
-        <w:rPr>
-          <w:sz w:val="24"/>
-        </w:rPr>
-      </w:pPr>
-    </w:p>
-    <w:p>
+    <w:p xmlns:wp14="http://schemas.microsoft.com/office/word/2010/wordml" wp14:textId="77777777">
+      <w:pPr>
+        <w:spacing w:before="1" w:line="240" w:lineRule="auto"/>
+        <w:rPr>
+          <w:sz w:val="24"/>
+        </w:rPr>
+      </w:pPr>
+    </w:p>
+    <w:p xmlns:wp14="http://schemas.microsoft.com/office/word/2010/wordml" wp14:textId="77777777">
       <w:pPr>
         <w:tabs>
-          <w:tab w:pos="6371" w:val="left" w:leader="none"/>
+          <w:tab w:val="left" w:leader="none" w:pos="6371"/>
         </w:tabs>
         <w:spacing w:before="0"/>
         <w:ind w:left="1339" w:right="0" w:firstLine="0"/>
@@ -1337,18 +1384,18 @@
         <w:t>UNIVERSITARIO</w:t>
       </w:r>
     </w:p>
-    <w:p>
-      <w:pPr>
-        <w:spacing w:line="240" w:lineRule="auto" w:before="2"/>
-        <w:rPr>
-          <w:sz w:val="24"/>
-        </w:rPr>
-      </w:pPr>
-    </w:p>
-    <w:p>
+    <w:p xmlns:wp14="http://schemas.microsoft.com/office/word/2010/wordml" wp14:textId="77777777">
+      <w:pPr>
+        <w:spacing w:before="2" w:line="240" w:lineRule="auto"/>
+        <w:rPr>
+          <w:sz w:val="24"/>
+        </w:rPr>
+      </w:pPr>
+    </w:p>
+    <w:p xmlns:wp14="http://schemas.microsoft.com/office/word/2010/wordml" wp14:textId="77777777">
       <w:pPr>
         <w:tabs>
-          <w:tab w:pos="6323" w:val="left" w:leader="none"/>
+          <w:tab w:val="left" w:leader="none" w:pos="6323"/>
         </w:tabs>
         <w:spacing w:before="0"/>
         <w:ind w:left="1339" w:right="0" w:firstLine="0"/>
@@ -1380,50 +1427,50 @@
         <w:t>3052751394</w:t>
       </w:r>
     </w:p>
-    <w:p>
-      <w:pPr>
-        <w:spacing w:line="240" w:lineRule="auto" w:before="0"/>
-        <w:rPr>
-          <w:sz w:val="24"/>
-        </w:rPr>
-      </w:pPr>
-    </w:p>
-    <w:p>
-      <w:pPr>
-        <w:spacing w:line="240" w:lineRule="auto" w:before="0"/>
-        <w:rPr>
-          <w:sz w:val="24"/>
-        </w:rPr>
-      </w:pPr>
-    </w:p>
-    <w:p>
-      <w:pPr>
-        <w:spacing w:line="240" w:lineRule="auto" w:before="0"/>
-        <w:rPr>
-          <w:sz w:val="24"/>
-        </w:rPr>
-      </w:pPr>
-    </w:p>
-    <w:p>
-      <w:pPr>
-        <w:spacing w:line="240" w:lineRule="auto" w:before="0"/>
-        <w:rPr>
-          <w:sz w:val="24"/>
-        </w:rPr>
-      </w:pPr>
-    </w:p>
-    <w:p>
-      <w:pPr>
-        <w:spacing w:line="240" w:lineRule="auto" w:before="288"/>
-        <w:rPr>
-          <w:sz w:val="24"/>
-        </w:rPr>
-      </w:pPr>
-    </w:p>
-    <w:p>
+    <w:p xmlns:wp14="http://schemas.microsoft.com/office/word/2010/wordml" wp14:textId="77777777">
+      <w:pPr>
+        <w:spacing w:before="0" w:line="240" w:lineRule="auto"/>
+        <w:rPr>
+          <w:sz w:val="24"/>
+        </w:rPr>
+      </w:pPr>
+    </w:p>
+    <w:p xmlns:wp14="http://schemas.microsoft.com/office/word/2010/wordml" wp14:textId="77777777">
+      <w:pPr>
+        <w:spacing w:before="0" w:line="240" w:lineRule="auto"/>
+        <w:rPr>
+          <w:sz w:val="24"/>
+        </w:rPr>
+      </w:pPr>
+    </w:p>
+    <w:p xmlns:wp14="http://schemas.microsoft.com/office/word/2010/wordml" wp14:textId="77777777">
+      <w:pPr>
+        <w:spacing w:before="0" w:line="240" w:lineRule="auto"/>
+        <w:rPr>
+          <w:sz w:val="24"/>
+        </w:rPr>
+      </w:pPr>
+    </w:p>
+    <w:p xmlns:wp14="http://schemas.microsoft.com/office/word/2010/wordml" wp14:textId="77777777">
+      <w:pPr>
+        <w:spacing w:before="0" w:line="240" w:lineRule="auto"/>
+        <w:rPr>
+          <w:sz w:val="24"/>
+        </w:rPr>
+      </w:pPr>
+    </w:p>
+    <w:p xmlns:wp14="http://schemas.microsoft.com/office/word/2010/wordml" wp14:textId="77777777">
+      <w:pPr>
+        <w:spacing w:before="288" w:line="240" w:lineRule="auto"/>
+        <w:rPr>
+          <w:sz w:val="24"/>
+        </w:rPr>
+      </w:pPr>
+    </w:p>
+    <w:p xmlns:wp14="http://schemas.microsoft.com/office/word/2010/wordml" wp14:textId="77777777">
       <w:pPr>
         <w:tabs>
-          <w:tab w:pos="6338" w:val="left" w:leader="none"/>
+          <w:tab w:val="left" w:leader="none" w:pos="6338"/>
         </w:tabs>
         <w:spacing w:before="0"/>
         <w:ind w:left="1339" w:right="0" w:firstLine="0"/>
@@ -1494,18 +1541,18 @@
         <w:t>G</w:t>
       </w:r>
     </w:p>
-    <w:p>
-      <w:pPr>
-        <w:spacing w:line="240" w:lineRule="auto" w:before="1"/>
-        <w:rPr>
-          <w:sz w:val="24"/>
-        </w:rPr>
-      </w:pPr>
-    </w:p>
-    <w:p>
+    <w:p xmlns:wp14="http://schemas.microsoft.com/office/word/2010/wordml" wp14:textId="77777777">
+      <w:pPr>
+        <w:spacing w:before="1" w:line="240" w:lineRule="auto"/>
+        <w:rPr>
+          <w:sz w:val="24"/>
+        </w:rPr>
+      </w:pPr>
+    </w:p>
+    <w:p xmlns:wp14="http://schemas.microsoft.com/office/word/2010/wordml" wp14:textId="77777777">
       <w:pPr>
         <w:tabs>
-          <w:tab w:pos="6343" w:val="left" w:leader="none"/>
+          <w:tab w:val="left" w:leader="none" w:pos="6343"/>
         </w:tabs>
         <w:spacing w:before="1"/>
         <w:ind w:left="1339" w:right="0" w:firstLine="0"/>
@@ -1576,18 +1623,18 @@
         <w:t>ORAL</w:t>
       </w:r>
     </w:p>
-    <w:p>
-      <w:pPr>
-        <w:spacing w:line="240" w:lineRule="auto" w:before="1"/>
-        <w:rPr>
-          <w:sz w:val="24"/>
-        </w:rPr>
-      </w:pPr>
-    </w:p>
-    <w:p>
+    <w:p xmlns:wp14="http://schemas.microsoft.com/office/word/2010/wordml" wp14:textId="77777777">
+      <w:pPr>
+        <w:spacing w:before="1" w:line="240" w:lineRule="auto"/>
+        <w:rPr>
+          <w:sz w:val="24"/>
+        </w:rPr>
+      </w:pPr>
+    </w:p>
+    <w:p xmlns:wp14="http://schemas.microsoft.com/office/word/2010/wordml" wp14:textId="77777777">
       <w:pPr>
         <w:tabs>
-          <w:tab w:pos="6343" w:val="left" w:leader="none"/>
+          <w:tab w:val="left" w:leader="none" w:pos="6343"/>
         </w:tabs>
         <w:spacing w:before="0"/>
         <w:ind w:left="1339" w:right="0" w:firstLine="0"/>
@@ -1619,7 +1666,7 @@
         <w:t>3106553249</w:t>
       </w:r>
     </w:p>
-    <w:p>
+    <w:p xmlns:wp14="http://schemas.microsoft.com/office/word/2010/wordml" wp14:textId="77777777">
       <w:pPr>
         <w:spacing w:after="0"/>
         <w:jc w:val="left"/>
@@ -1627,20 +1674,21 @@
           <w:sz w:val="24"/>
         </w:rPr>
         <w:sectPr>
-          <w:pgSz w:w="12240" w:h="15840"/>
-          <w:pgMar w:header="635" w:footer="0" w:top="1420" w:bottom="280" w:left="360" w:right="360"/>
+          <w:pgSz w:w="12240" w:h="15840" w:orient="portrait"/>
+          <w:pgMar w:top="1420" w:right="360" w:bottom="280" w:left="360" w:header="635" w:footer="0"/>
+          <w:cols w:num="1"/>
         </w:sectPr>
       </w:pPr>
     </w:p>
-    <w:p>
-      <w:pPr>
-        <w:spacing w:line="240" w:lineRule="auto" w:before="1118"/>
+    <w:p xmlns:wp14="http://schemas.microsoft.com/office/word/2010/wordml" wp14:textId="77777777">
+      <w:pPr>
+        <w:spacing w:before="1118" w:line="240" w:lineRule="auto"/>
         <w:rPr>
           <w:sz w:val="96"/>
         </w:rPr>
       </w:pPr>
     </w:p>
-    <w:p>
+    <w:p xmlns:wp14="http://schemas.microsoft.com/office/word/2010/wordml" wp14:textId="77777777">
       <w:pPr>
         <w:pStyle w:val="Heading1"/>
         <w:ind w:left="1454"/>
@@ -1662,10 +1710,10 @@
         <w:t>familiares</w:t>
       </w:r>
     </w:p>
-    <w:p>
+    <w:p xmlns:wp14="http://schemas.microsoft.com/office/word/2010/wordml" wp14:textId="77777777">
       <w:pPr>
         <w:tabs>
-          <w:tab w:pos="6381" w:val="left" w:leader="none"/>
+          <w:tab w:val="left" w:leader="none" w:pos="6381"/>
         </w:tabs>
         <w:spacing w:before="854"/>
         <w:ind w:left="1339" w:right="0" w:firstLine="0"/>
@@ -1716,10 +1764,10 @@
         <w:t>ALBORNOZ</w:t>
       </w:r>
     </w:p>
-    <w:p>
+    <w:p xmlns:wp14="http://schemas.microsoft.com/office/word/2010/wordml" wp14:textId="77777777">
       <w:pPr>
         <w:tabs>
-          <w:tab w:pos="6381" w:val="left" w:leader="none"/>
+          <w:tab w:val="left" w:leader="none" w:pos="6381"/>
         </w:tabs>
         <w:spacing w:before="286"/>
         <w:ind w:left="1339" w:right="0" w:firstLine="0"/>
@@ -1777,18 +1825,18 @@
         <w:t>ENFERMERIA</w:t>
       </w:r>
     </w:p>
-    <w:p>
-      <w:pPr>
-        <w:spacing w:line="240" w:lineRule="auto" w:before="1"/>
-        <w:rPr>
-          <w:sz w:val="24"/>
-        </w:rPr>
-      </w:pPr>
-    </w:p>
-    <w:p>
+    <w:p xmlns:wp14="http://schemas.microsoft.com/office/word/2010/wordml" wp14:textId="77777777">
+      <w:pPr>
+        <w:spacing w:before="1" w:line="240" w:lineRule="auto"/>
+        <w:rPr>
+          <w:sz w:val="24"/>
+        </w:rPr>
+      </w:pPr>
+    </w:p>
+    <w:p xmlns:wp14="http://schemas.microsoft.com/office/word/2010/wordml" wp14:textId="77777777">
       <w:pPr>
         <w:tabs>
-          <w:tab w:pos="6381" w:val="left" w:leader="none"/>
+          <w:tab w:val="left" w:leader="none" w:pos="6381"/>
         </w:tabs>
         <w:spacing w:before="1"/>
         <w:ind w:left="1339" w:right="0" w:firstLine="0"/>
@@ -1833,50 +1881,50 @@
         <w:t>5302161</w:t>
       </w:r>
     </w:p>
-    <w:p>
-      <w:pPr>
-        <w:spacing w:line="240" w:lineRule="auto" w:before="0"/>
-        <w:rPr>
-          <w:sz w:val="24"/>
-        </w:rPr>
-      </w:pPr>
-    </w:p>
-    <w:p>
-      <w:pPr>
-        <w:spacing w:line="240" w:lineRule="auto" w:before="0"/>
-        <w:rPr>
-          <w:sz w:val="24"/>
-        </w:rPr>
-      </w:pPr>
-    </w:p>
-    <w:p>
-      <w:pPr>
-        <w:spacing w:line="240" w:lineRule="auto" w:before="0"/>
-        <w:rPr>
-          <w:sz w:val="24"/>
-        </w:rPr>
-      </w:pPr>
-    </w:p>
-    <w:p>
-      <w:pPr>
-        <w:spacing w:line="240" w:lineRule="auto" w:before="0"/>
-        <w:rPr>
-          <w:sz w:val="24"/>
-        </w:rPr>
-      </w:pPr>
-    </w:p>
-    <w:p>
-      <w:pPr>
-        <w:spacing w:line="240" w:lineRule="auto" w:before="249"/>
-        <w:rPr>
-          <w:sz w:val="24"/>
-        </w:rPr>
-      </w:pPr>
-    </w:p>
-    <w:p>
+    <w:p xmlns:wp14="http://schemas.microsoft.com/office/word/2010/wordml" wp14:textId="77777777">
+      <w:pPr>
+        <w:spacing w:before="0" w:line="240" w:lineRule="auto"/>
+        <w:rPr>
+          <w:sz w:val="24"/>
+        </w:rPr>
+      </w:pPr>
+    </w:p>
+    <w:p xmlns:wp14="http://schemas.microsoft.com/office/word/2010/wordml" wp14:textId="77777777">
+      <w:pPr>
+        <w:spacing w:before="0" w:line="240" w:lineRule="auto"/>
+        <w:rPr>
+          <w:sz w:val="24"/>
+        </w:rPr>
+      </w:pPr>
+    </w:p>
+    <w:p xmlns:wp14="http://schemas.microsoft.com/office/word/2010/wordml" wp14:textId="77777777">
+      <w:pPr>
+        <w:spacing w:before="0" w:line="240" w:lineRule="auto"/>
+        <w:rPr>
+          <w:sz w:val="24"/>
+        </w:rPr>
+      </w:pPr>
+    </w:p>
+    <w:p xmlns:wp14="http://schemas.microsoft.com/office/word/2010/wordml" wp14:textId="77777777">
+      <w:pPr>
+        <w:spacing w:before="0" w:line="240" w:lineRule="auto"/>
+        <w:rPr>
+          <w:sz w:val="24"/>
+        </w:rPr>
+      </w:pPr>
+    </w:p>
+    <w:p xmlns:wp14="http://schemas.microsoft.com/office/word/2010/wordml" wp14:textId="77777777">
+      <w:pPr>
+        <w:spacing w:before="249" w:line="240" w:lineRule="auto"/>
+        <w:rPr>
+          <w:sz w:val="24"/>
+        </w:rPr>
+      </w:pPr>
+    </w:p>
+    <w:p xmlns:wp14="http://schemas.microsoft.com/office/word/2010/wordml" wp14:textId="77777777">
       <w:pPr>
         <w:tabs>
-          <w:tab w:pos="6343" w:val="left" w:leader="none"/>
+          <w:tab w:val="left" w:leader="none" w:pos="6343"/>
         </w:tabs>
         <w:spacing w:before="0"/>
         <w:ind w:left="1339" w:right="0" w:firstLine="0"/>
@@ -1934,18 +1982,18 @@
         <w:t>ALBORNOZ</w:t>
       </w:r>
     </w:p>
-    <w:p>
-      <w:pPr>
-        <w:spacing w:line="240" w:lineRule="auto" w:before="2"/>
-        <w:rPr>
-          <w:sz w:val="24"/>
-        </w:rPr>
-      </w:pPr>
-    </w:p>
-    <w:p>
+    <w:p xmlns:wp14="http://schemas.microsoft.com/office/word/2010/wordml" wp14:textId="77777777">
+      <w:pPr>
+        <w:spacing w:before="2" w:line="240" w:lineRule="auto"/>
+        <w:rPr>
+          <w:sz w:val="24"/>
+        </w:rPr>
+      </w:pPr>
+    </w:p>
+    <w:p xmlns:wp14="http://schemas.microsoft.com/office/word/2010/wordml" wp14:textId="77777777">
       <w:pPr>
         <w:tabs>
-          <w:tab w:pos="6415" w:val="left" w:leader="none"/>
+          <w:tab w:val="left" w:leader="none" w:pos="6415"/>
         </w:tabs>
         <w:spacing w:before="0"/>
         <w:ind w:left="1339" w:right="0" w:firstLine="0"/>
@@ -2003,10 +2051,10 @@
         <w:t>ENFERMERIA</w:t>
       </w:r>
     </w:p>
-    <w:p>
+    <w:p xmlns:wp14="http://schemas.microsoft.com/office/word/2010/wordml" wp14:textId="77777777">
       <w:pPr>
         <w:tabs>
-          <w:tab w:pos="6415" w:val="left" w:leader="none"/>
+          <w:tab w:val="left" w:leader="none" w:pos="6415"/>
         </w:tabs>
         <w:spacing w:before="286"/>
         <w:ind w:left="1339" w:right="0" w:firstLine="0"/>
@@ -2038,7 +2086,7 @@
         <w:t>3103530784</w:t>
       </w:r>
     </w:p>
-    <w:p>
+    <w:p xmlns:wp14="http://schemas.microsoft.com/office/word/2010/wordml" wp14:textId="77777777">
       <w:pPr>
         <w:spacing w:after="0"/>
         <w:jc w:val="left"/>
@@ -2046,100 +2094,101 @@
           <w:sz w:val="24"/>
         </w:rPr>
         <w:sectPr>
-          <w:pgSz w:w="12240" w:h="15840"/>
-          <w:pgMar w:header="635" w:footer="0" w:top="1420" w:bottom="280" w:left="360" w:right="360"/>
+          <w:pgSz w:w="12240" w:h="15840" w:orient="portrait"/>
+          <w:pgMar w:top="1420" w:right="360" w:bottom="280" w:left="360" w:header="635" w:footer="0"/>
+          <w:cols w:num="1"/>
         </w:sectPr>
       </w:pPr>
     </w:p>
-    <w:p>
-      <w:pPr>
-        <w:spacing w:line="240" w:lineRule="auto" w:before="0"/>
-        <w:rPr>
-          <w:sz w:val="24"/>
-        </w:rPr>
-      </w:pPr>
-    </w:p>
-    <w:p>
-      <w:pPr>
-        <w:spacing w:line="240" w:lineRule="auto" w:before="0"/>
-        <w:rPr>
-          <w:sz w:val="24"/>
-        </w:rPr>
-      </w:pPr>
-    </w:p>
-    <w:p>
-      <w:pPr>
-        <w:spacing w:line="240" w:lineRule="auto" w:before="0"/>
-        <w:rPr>
-          <w:sz w:val="24"/>
-        </w:rPr>
-      </w:pPr>
-    </w:p>
-    <w:p>
-      <w:pPr>
-        <w:spacing w:line="240" w:lineRule="auto" w:before="0"/>
-        <w:rPr>
-          <w:sz w:val="24"/>
-        </w:rPr>
-      </w:pPr>
-    </w:p>
-    <w:p>
-      <w:pPr>
-        <w:spacing w:line="240" w:lineRule="auto" w:before="0"/>
-        <w:rPr>
-          <w:sz w:val="24"/>
-        </w:rPr>
-      </w:pPr>
-    </w:p>
-    <w:p>
-      <w:pPr>
-        <w:spacing w:line="240" w:lineRule="auto" w:before="0"/>
-        <w:rPr>
-          <w:sz w:val="24"/>
-        </w:rPr>
-      </w:pPr>
-    </w:p>
-    <w:p>
-      <w:pPr>
-        <w:spacing w:line="240" w:lineRule="auto" w:before="0"/>
-        <w:rPr>
-          <w:sz w:val="24"/>
-        </w:rPr>
-      </w:pPr>
-    </w:p>
-    <w:p>
-      <w:pPr>
-        <w:spacing w:line="240" w:lineRule="auto" w:before="0"/>
-        <w:rPr>
-          <w:sz w:val="24"/>
-        </w:rPr>
-      </w:pPr>
-    </w:p>
-    <w:p>
-      <w:pPr>
-        <w:spacing w:line="240" w:lineRule="auto" w:before="0"/>
-        <w:rPr>
-          <w:sz w:val="24"/>
-        </w:rPr>
-      </w:pPr>
-    </w:p>
-    <w:p>
-      <w:pPr>
-        <w:spacing w:line="240" w:lineRule="auto" w:before="0"/>
-        <w:rPr>
-          <w:sz w:val="24"/>
-        </w:rPr>
-      </w:pPr>
-    </w:p>
-    <w:p>
-      <w:pPr>
-        <w:spacing w:line="240" w:lineRule="auto" w:before="30"/>
-        <w:rPr>
-          <w:sz w:val="24"/>
-        </w:rPr>
-      </w:pPr>
-    </w:p>
-    <w:p>
+    <w:p xmlns:wp14="http://schemas.microsoft.com/office/word/2010/wordml" wp14:textId="77777777">
+      <w:pPr>
+        <w:spacing w:before="0" w:line="240" w:lineRule="auto"/>
+        <w:rPr>
+          <w:sz w:val="24"/>
+        </w:rPr>
+      </w:pPr>
+    </w:p>
+    <w:p xmlns:wp14="http://schemas.microsoft.com/office/word/2010/wordml" wp14:textId="77777777">
+      <w:pPr>
+        <w:spacing w:before="0" w:line="240" w:lineRule="auto"/>
+        <w:rPr>
+          <w:sz w:val="24"/>
+        </w:rPr>
+      </w:pPr>
+    </w:p>
+    <w:p xmlns:wp14="http://schemas.microsoft.com/office/word/2010/wordml" wp14:textId="77777777">
+      <w:pPr>
+        <w:spacing w:before="0" w:line="240" w:lineRule="auto"/>
+        <w:rPr>
+          <w:sz w:val="24"/>
+        </w:rPr>
+      </w:pPr>
+    </w:p>
+    <w:p xmlns:wp14="http://schemas.microsoft.com/office/word/2010/wordml" wp14:textId="77777777">
+      <w:pPr>
+        <w:spacing w:before="0" w:line="240" w:lineRule="auto"/>
+        <w:rPr>
+          <w:sz w:val="24"/>
+        </w:rPr>
+      </w:pPr>
+    </w:p>
+    <w:p xmlns:wp14="http://schemas.microsoft.com/office/word/2010/wordml" wp14:textId="77777777">
+      <w:pPr>
+        <w:spacing w:before="0" w:line="240" w:lineRule="auto"/>
+        <w:rPr>
+          <w:sz w:val="24"/>
+        </w:rPr>
+      </w:pPr>
+    </w:p>
+    <w:p xmlns:wp14="http://schemas.microsoft.com/office/word/2010/wordml" wp14:textId="77777777">
+      <w:pPr>
+        <w:spacing w:before="0" w:line="240" w:lineRule="auto"/>
+        <w:rPr>
+          <w:sz w:val="24"/>
+        </w:rPr>
+      </w:pPr>
+    </w:p>
+    <w:p xmlns:wp14="http://schemas.microsoft.com/office/word/2010/wordml" wp14:textId="77777777">
+      <w:pPr>
+        <w:spacing w:before="0" w:line="240" w:lineRule="auto"/>
+        <w:rPr>
+          <w:sz w:val="24"/>
+        </w:rPr>
+      </w:pPr>
+    </w:p>
+    <w:p xmlns:wp14="http://schemas.microsoft.com/office/word/2010/wordml" wp14:textId="77777777">
+      <w:pPr>
+        <w:spacing w:before="0" w:line="240" w:lineRule="auto"/>
+        <w:rPr>
+          <w:sz w:val="24"/>
+        </w:rPr>
+      </w:pPr>
+    </w:p>
+    <w:p xmlns:wp14="http://schemas.microsoft.com/office/word/2010/wordml" wp14:textId="77777777">
+      <w:pPr>
+        <w:spacing w:before="0" w:line="240" w:lineRule="auto"/>
+        <w:rPr>
+          <w:sz w:val="24"/>
+        </w:rPr>
+      </w:pPr>
+    </w:p>
+    <w:p xmlns:wp14="http://schemas.microsoft.com/office/word/2010/wordml" wp14:textId="77777777">
+      <w:pPr>
+        <w:spacing w:before="0" w:line="240" w:lineRule="auto"/>
+        <w:rPr>
+          <w:sz w:val="24"/>
+        </w:rPr>
+      </w:pPr>
+    </w:p>
+    <w:p xmlns:wp14="http://schemas.microsoft.com/office/word/2010/wordml" wp14:textId="77777777">
+      <w:pPr>
+        <w:spacing w:before="30" w:line="240" w:lineRule="auto"/>
+        <w:rPr>
+          <w:sz w:val="24"/>
+        </w:rPr>
+      </w:pPr>
+    </w:p>
+    <w:p xmlns:wp14="http://schemas.microsoft.com/office/word/2010/wordml" wp14:textId="77777777">
       <w:pPr>
         <w:spacing w:before="0"/>
         <w:ind w:left="3596" w:right="0" w:firstLine="0"/>
@@ -2153,7 +2202,7 @@
           <w:sz w:val="24"/>
         </w:rPr>
         <w:drawing>
-          <wp:anchor distT="0" distB="0" distL="0" distR="0" allowOverlap="1" layoutInCell="1" locked="0" behindDoc="0" simplePos="0" relativeHeight="15729152">
+          <wp:anchor xmlns:wp14="http://schemas.microsoft.com/office/word/2010/wordprocessingDrawing" distT="0" distB="0" distL="0" distR="0" simplePos="0" relativeHeight="15729152" behindDoc="0" locked="0" layoutInCell="1" allowOverlap="1" wp14:anchorId="56B675E6" wp14:editId="7777777">
             <wp:simplePos x="0" y="0"/>
             <wp:positionH relativeFrom="page">
               <wp:posOffset>784225</wp:posOffset>
@@ -2204,7 +2253,7 @@
         <w:t>.</w:t>
       </w:r>
     </w:p>
-    <w:p>
+    <w:p xmlns:wp14="http://schemas.microsoft.com/office/word/2010/wordml" wp14:textId="77777777">
       <w:pPr>
         <w:spacing w:after="0"/>
         <w:jc w:val="left"/>
@@ -2212,12 +2261,13 @@
           <w:sz w:val="24"/>
         </w:rPr>
         <w:sectPr>
-          <w:pgSz w:w="12240" w:h="15840"/>
-          <w:pgMar w:header="635" w:footer="0" w:top="1420" w:bottom="0" w:left="360" w:right="360"/>
+          <w:pgSz w:w="12240" w:h="15840" w:orient="portrait"/>
+          <w:pgMar w:top="1420" w:right="360" w:bottom="0" w:left="360" w:header="635" w:footer="0"/>
+          <w:cols w:num="1"/>
         </w:sectPr>
       </w:pPr>
     </w:p>
-    <w:p>
+    <w:p xmlns:wp14="http://schemas.microsoft.com/office/word/2010/wordml" wp14:textId="77777777">
       <w:pPr>
         <w:spacing w:line="240" w:lineRule="auto"/>
         <w:ind w:left="300" w:right="0" w:firstLine="0"/>
@@ -2230,7 +2280,7 @@
           <w:sz w:val="20"/>
         </w:rPr>
         <w:drawing>
-          <wp:inline distT="0" distB="0" distL="0" distR="0">
+          <wp:inline xmlns:wp14="http://schemas.microsoft.com/office/word/2010/wordprocessingDrawing" distT="0" distB="0" distL="0" distR="0" wp14:anchorId="06109274" wp14:editId="7777777">
             <wp:extent cx="6891965" cy="8743664"/>
             <wp:effectExtent l="0" t="0" r="0" b="0"/>
             <wp:docPr id="10" name="Image 10"/>
@@ -2271,43 +2321,44 @@
         </w:rPr>
       </w:r>
     </w:p>
-    <w:p>
+    <w:p xmlns:wp14="http://schemas.microsoft.com/office/word/2010/wordml" wp14:textId="77777777">
       <w:pPr>
         <w:spacing w:after="0" w:line="240" w:lineRule="auto"/>
         <w:rPr>
           <w:sz w:val="20"/>
         </w:rPr>
         <w:sectPr>
-          <w:pgSz w:w="12240" w:h="15840"/>
-          <w:pgMar w:header="635" w:footer="0" w:top="1420" w:bottom="280" w:left="360" w:right="360"/>
+          <w:pgSz w:w="12240" w:h="15840" w:orient="portrait"/>
+          <w:pgMar w:top="1420" w:right="360" w:bottom="280" w:left="360" w:header="635" w:footer="0"/>
+          <w:cols w:num="1"/>
         </w:sectPr>
       </w:pPr>
     </w:p>
-    <w:p>
-      <w:pPr>
-        <w:spacing w:line="240" w:lineRule="auto" w:before="0"/>
+    <w:p xmlns:wp14="http://schemas.microsoft.com/office/word/2010/wordml" wp14:textId="77777777">
+      <w:pPr>
+        <w:spacing w:before="0" w:line="240" w:lineRule="auto"/>
         <w:rPr>
           <w:sz w:val="20"/>
         </w:rPr>
       </w:pPr>
     </w:p>
-    <w:p>
-      <w:pPr>
-        <w:spacing w:line="240" w:lineRule="auto" w:before="0"/>
+    <w:p xmlns:wp14="http://schemas.microsoft.com/office/word/2010/wordml" wp14:textId="77777777">
+      <w:pPr>
+        <w:spacing w:before="0" w:line="240" w:lineRule="auto"/>
         <w:rPr>
           <w:sz w:val="20"/>
         </w:rPr>
       </w:pPr>
     </w:p>
-    <w:p>
-      <w:pPr>
-        <w:spacing w:line="240" w:lineRule="auto" w:before="115" w:after="1"/>
+    <w:p xmlns:wp14="http://schemas.microsoft.com/office/word/2010/wordml" wp14:textId="77777777">
+      <w:pPr>
+        <w:spacing w:before="115" w:after="1" w:line="240" w:lineRule="auto"/>
         <w:rPr>
           <w:sz w:val="20"/>
         </w:rPr>
       </w:pPr>
     </w:p>
-    <w:p>
+    <w:p xmlns:wp14="http://schemas.microsoft.com/office/word/2010/wordml" wp14:textId="77777777">
       <w:pPr>
         <w:spacing w:line="240" w:lineRule="auto"/>
         <w:ind w:left="2431" w:right="0" w:firstLine="0"/>
@@ -2320,7 +2371,7 @@
           <w:sz w:val="20"/>
         </w:rPr>
         <w:drawing>
-          <wp:inline distT="0" distB="0" distL="0" distR="0">
+          <wp:inline xmlns:wp14="http://schemas.microsoft.com/office/word/2010/wordprocessingDrawing" distT="0" distB="0" distL="0" distR="0" wp14:anchorId="0C274717" wp14:editId="7777777">
             <wp:extent cx="4419429" cy="2730341"/>
             <wp:effectExtent l="0" t="0" r="0" b="0"/>
             <wp:docPr id="11" name="Image 11" descr="C:\Users\USER\Downloads\WhatsApp Image 2023-02-05 at 10.32.43 PM.jpeg"/>
@@ -2361,41 +2412,41 @@
         </w:rPr>
       </w:r>
     </w:p>
-    <w:p>
-      <w:pPr>
-        <w:spacing w:line="240" w:lineRule="auto" w:before="0"/>
+    <w:p xmlns:wp14="http://schemas.microsoft.com/office/word/2010/wordml" wp14:textId="77777777">
+      <w:pPr>
+        <w:spacing w:before="0" w:line="240" w:lineRule="auto"/>
         <w:rPr>
           <w:sz w:val="20"/>
         </w:rPr>
       </w:pPr>
     </w:p>
-    <w:p>
-      <w:pPr>
-        <w:spacing w:line="240" w:lineRule="auto" w:before="0"/>
+    <w:p xmlns:wp14="http://schemas.microsoft.com/office/word/2010/wordml" wp14:textId="77777777">
+      <w:pPr>
+        <w:spacing w:before="0" w:line="240" w:lineRule="auto"/>
         <w:rPr>
           <w:sz w:val="20"/>
         </w:rPr>
       </w:pPr>
     </w:p>
-    <w:p>
-      <w:pPr>
-        <w:spacing w:line="240" w:lineRule="auto" w:before="0"/>
+    <w:p xmlns:wp14="http://schemas.microsoft.com/office/word/2010/wordml" wp14:textId="77777777">
+      <w:pPr>
+        <w:spacing w:before="0" w:line="240" w:lineRule="auto"/>
         <w:rPr>
           <w:sz w:val="20"/>
         </w:rPr>
       </w:pPr>
     </w:p>
-    <w:p>
-      <w:pPr>
-        <w:spacing w:line="240" w:lineRule="auto" w:before="0"/>
+    <w:p xmlns:wp14="http://schemas.microsoft.com/office/word/2010/wordml" wp14:textId="77777777">
+      <w:pPr>
+        <w:spacing w:before="0" w:line="240" w:lineRule="auto"/>
         <w:rPr>
           <w:sz w:val="20"/>
         </w:rPr>
       </w:pPr>
     </w:p>
-    <w:p>
-      <w:pPr>
-        <w:spacing w:line="240" w:lineRule="auto" w:before="1"/>
+    <w:p xmlns:wp14="http://schemas.microsoft.com/office/word/2010/wordml" wp14:textId="77777777">
+      <w:pPr>
+        <w:spacing w:before="1" w:line="240" w:lineRule="auto"/>
         <w:rPr>
           <w:sz w:val="20"/>
         </w:rPr>
@@ -2405,7 +2456,7 @@
           <w:sz w:val="20"/>
         </w:rPr>
         <w:drawing>
-          <wp:anchor distT="0" distB="0" distL="0" distR="0" allowOverlap="1" layoutInCell="1" locked="0" behindDoc="1" simplePos="0" relativeHeight="487588864">
+          <wp:anchor xmlns:wp14="http://schemas.microsoft.com/office/word/2010/wordprocessingDrawing" distT="0" distB="0" distL="0" distR="0" simplePos="0" relativeHeight="487588864" behindDoc="1" locked="0" layoutInCell="1" allowOverlap="1" wp14:anchorId="3F6D714C" wp14:editId="7777777">
             <wp:simplePos x="0" y="0"/>
             <wp:positionH relativeFrom="page">
               <wp:posOffset>1755775</wp:posOffset>
@@ -2449,99 +2500,100 @@
         </w:drawing>
       </w:r>
     </w:p>
-    <w:p>
+    <w:p xmlns:wp14="http://schemas.microsoft.com/office/word/2010/wordml" wp14:textId="77777777">
       <w:pPr>
         <w:spacing w:after="0" w:line="240" w:lineRule="auto"/>
         <w:rPr>
           <w:sz w:val="20"/>
         </w:rPr>
         <w:sectPr>
-          <w:pgSz w:w="12240" w:h="15840"/>
-          <w:pgMar w:header="635" w:footer="0" w:top="1420" w:bottom="280" w:left="360" w:right="360"/>
+          <w:pgSz w:w="12240" w:h="15840" w:orient="portrait"/>
+          <w:pgMar w:top="1420" w:right="360" w:bottom="280" w:left="360" w:header="635" w:footer="0"/>
+          <w:cols w:num="1"/>
         </w:sectPr>
       </w:pPr>
     </w:p>
-    <w:p>
-      <w:pPr>
-        <w:spacing w:line="240" w:lineRule="auto" w:before="0"/>
+    <w:p xmlns:wp14="http://schemas.microsoft.com/office/word/2010/wordml" wp14:textId="77777777">
+      <w:pPr>
+        <w:spacing w:before="0" w:line="240" w:lineRule="auto"/>
         <w:rPr>
           <w:sz w:val="20"/>
         </w:rPr>
       </w:pPr>
     </w:p>
-    <w:p>
-      <w:pPr>
-        <w:spacing w:line="240" w:lineRule="auto" w:before="0"/>
+    <w:p xmlns:wp14="http://schemas.microsoft.com/office/word/2010/wordml" wp14:textId="77777777">
+      <w:pPr>
+        <w:spacing w:before="0" w:line="240" w:lineRule="auto"/>
         <w:rPr>
           <w:sz w:val="20"/>
         </w:rPr>
       </w:pPr>
     </w:p>
-    <w:p>
-      <w:pPr>
-        <w:spacing w:line="240" w:lineRule="auto" w:before="0"/>
+    <w:p xmlns:wp14="http://schemas.microsoft.com/office/word/2010/wordml" wp14:textId="77777777">
+      <w:pPr>
+        <w:spacing w:before="0" w:line="240" w:lineRule="auto"/>
         <w:rPr>
           <w:sz w:val="20"/>
         </w:rPr>
       </w:pPr>
     </w:p>
-    <w:p>
-      <w:pPr>
-        <w:spacing w:line="240" w:lineRule="auto" w:before="0"/>
+    <w:p xmlns:wp14="http://schemas.microsoft.com/office/word/2010/wordml" wp14:textId="77777777">
+      <w:pPr>
+        <w:spacing w:before="0" w:line="240" w:lineRule="auto"/>
         <w:rPr>
           <w:sz w:val="20"/>
         </w:rPr>
       </w:pPr>
     </w:p>
-    <w:p>
-      <w:pPr>
-        <w:spacing w:line="240" w:lineRule="auto" w:before="0"/>
+    <w:p xmlns:wp14="http://schemas.microsoft.com/office/word/2010/wordml" wp14:textId="77777777">
+      <w:pPr>
+        <w:spacing w:before="0" w:line="240" w:lineRule="auto"/>
         <w:rPr>
           <w:sz w:val="20"/>
         </w:rPr>
       </w:pPr>
     </w:p>
-    <w:p>
-      <w:pPr>
-        <w:spacing w:line="240" w:lineRule="auto" w:before="0"/>
+    <w:p xmlns:wp14="http://schemas.microsoft.com/office/word/2010/wordml" wp14:textId="77777777">
+      <w:pPr>
+        <w:spacing w:before="0" w:line="240" w:lineRule="auto"/>
         <w:rPr>
           <w:sz w:val="20"/>
         </w:rPr>
       </w:pPr>
     </w:p>
-    <w:p>
-      <w:pPr>
-        <w:spacing w:line="240" w:lineRule="auto" w:before="0"/>
+    <w:p xmlns:wp14="http://schemas.microsoft.com/office/word/2010/wordml" wp14:textId="77777777">
+      <w:pPr>
+        <w:spacing w:before="0" w:line="240" w:lineRule="auto"/>
         <w:rPr>
           <w:sz w:val="20"/>
         </w:rPr>
       </w:pPr>
     </w:p>
-    <w:p>
-      <w:pPr>
-        <w:spacing w:line="240" w:lineRule="auto" w:before="0"/>
+    <w:p xmlns:wp14="http://schemas.microsoft.com/office/word/2010/wordml" wp14:textId="77777777">
+      <w:pPr>
+        <w:spacing w:before="0" w:line="240" w:lineRule="auto"/>
         <w:rPr>
           <w:sz w:val="20"/>
         </w:rPr>
       </w:pPr>
     </w:p>
-    <w:p>
-      <w:pPr>
-        <w:spacing w:line="240" w:lineRule="auto" w:before="0"/>
+    <w:p xmlns:wp14="http://schemas.microsoft.com/office/word/2010/wordml" wp14:textId="77777777">
+      <w:pPr>
+        <w:spacing w:before="0" w:line="240" w:lineRule="auto"/>
         <w:rPr>
           <w:sz w:val="20"/>
         </w:rPr>
       </w:pPr>
     </w:p>
-    <w:p>
-      <w:pPr>
-        <w:spacing w:line="240" w:lineRule="auto" w:before="173" w:after="1"/>
+    <w:p xmlns:wp14="http://schemas.microsoft.com/office/word/2010/wordml" wp14:textId="77777777">
+      <w:pPr>
+        <w:spacing w:before="173" w:after="1" w:line="240" w:lineRule="auto"/>
         <w:rPr>
           <w:sz w:val="20"/>
         </w:rPr>
       </w:pPr>
     </w:p>
-    <w:p>
+    <w:p xmlns:wp14="http://schemas.microsoft.com/office/word/2010/wordml" wp14:textId="77777777">
       <w:pPr>
         <w:spacing w:line="240" w:lineRule="auto"/>
         <w:ind w:left="224" w:right="0" w:firstLine="0"/>
@@ -2554,7 +2606,7 @@
           <w:sz w:val="20"/>
         </w:rPr>
         <w:drawing>
-          <wp:inline distT="0" distB="0" distL="0" distR="0">
+          <wp:inline xmlns:wp14="http://schemas.microsoft.com/office/word/2010/wordprocessingDrawing" distT="0" distB="0" distL="0" distR="0" wp14:anchorId="1D3B0FB7" wp14:editId="7777777">
             <wp:extent cx="7228332" cy="4960620"/>
             <wp:effectExtent l="0" t="0" r="0" b="0"/>
             <wp:docPr id="13" name="Image 13"/>
@@ -2597,16 +2649,17 @@
     </w:p>
     <w:sectPr>
       <w:headerReference w:type="default" r:id="rId12"/>
-      <w:pgSz w:w="11900" w:h="16840"/>
-      <w:pgMar w:header="0" w:footer="0" w:top="1940" w:bottom="280" w:left="0" w:right="0"/>
+      <w:pgSz w:w="11900" w:h="16840" w:orient="portrait"/>
+      <w:pgMar w:top="1940" w:right="0" w:bottom="280" w:left="0" w:header="0" w:footer="0"/>
+      <w:cols w:num="1"/>
     </w:sectPr>
   </w:body>
 </w:document>
 </file>
 
 <file path=word/header1.xml><?xml version="1.0" encoding="utf-8"?>
-<w:hdr xmlns:mc="http://schemas.openxmlformats.org/markup-compatibility/2006" xmlns:ve="http://schemas.openxmlformats.org/markup-compatibility/2006" xmlns:o="urn:schemas-microsoft-com:office:office" xmlns:r="http://schemas.openxmlformats.org/officeDocument/2006/relationships" xmlns:m="http://schemas.openxmlformats.org/officeDocument/2006/math" xmlns:v="urn:schemas-microsoft-com:vml" xmlns:wp="http://schemas.openxmlformats.org/drawingml/2006/wordprocessingDrawing" xmlns:w10="urn:schemas-microsoft-com:office:word" xmlns:w="http://schemas.openxmlformats.org/wordprocessingml/2006/main" xmlns:wne="http://schemas.microsoft.com/office/word/2006/wordml" xmlns:a="http://schemas.openxmlformats.org/drawingml/2006/main" xmlns:pic="http://schemas.openxmlformats.org/drawingml/2006/picture" xmlns:wpg="http://schemas.microsoft.com/office/word/2010/wordprocessingGroup" xmlns:wps="http://schemas.microsoft.com/office/word/2010/wordprocessingShape" xmlns:w14="http://schemas.microsoft.com/office/word/2010/wordml" mc:Ignorable="w14" xml:space="preserve">
-  <w:p>
+<w:hdr xmlns:wp14="http://schemas.microsoft.com/office/word/2010/wordprocessingDrawing" xmlns:mc="http://schemas.openxmlformats.org/markup-compatibility/2006" xmlns:ve="http://schemas.openxmlformats.org/markup-compatibility/2006" xmlns:o="urn:schemas-microsoft-com:office:office" xmlns:r="http://schemas.openxmlformats.org/officeDocument/2006/relationships" xmlns:m="http://schemas.openxmlformats.org/officeDocument/2006/math" xmlns:v="urn:schemas-microsoft-com:vml" xmlns:wp="http://schemas.openxmlformats.org/drawingml/2006/wordprocessingDrawing" xmlns:w10="urn:schemas-microsoft-com:office:word" xmlns:w="http://schemas.openxmlformats.org/wordprocessingml/2006/main" xmlns:wne="http://schemas.microsoft.com/office/word/2006/wordml" xmlns:a="http://schemas.openxmlformats.org/drawingml/2006/main" xmlns:pic="http://schemas.openxmlformats.org/drawingml/2006/picture" xmlns:wpg="http://schemas.microsoft.com/office/word/2010/wordprocessingGroup" xmlns:wps="http://schemas.microsoft.com/office/word/2010/wordprocessingShape" xmlns:w14="http://schemas.microsoft.com/office/word/2010/wordml" mc:Ignorable="w14 wp14" xml:space="preserve">
+  <w:p xmlns:wp14="http://schemas.microsoft.com/office/word/2010/wordml" wp14:textId="77777777">
     <w:pPr>
       <w:pStyle w:val="BodyText"/>
       <w:spacing w:line="14" w:lineRule="auto"/>
@@ -2621,7 +2674,7 @@
       <mc:AlternateContent>
         <mc:Choice Requires="wps">
           <w:drawing>
-            <wp:anchor distT="0" distB="0" distL="0" distR="0" allowOverlap="1" layoutInCell="1" locked="0" behindDoc="1" simplePos="0" relativeHeight="487492608">
+            <wp:anchor xmlns:wp14="http://schemas.microsoft.com/office/word/2010/wordprocessingDrawing" distT="0" distB="0" distL="0" distR="0" simplePos="0" relativeHeight="487492608" behindDoc="1" locked="0" layoutInCell="1" allowOverlap="1" wp14:anchorId="733C22D4" wp14:editId="7777777">
               <wp:simplePos x="0" y="0"/>
               <wp:positionH relativeFrom="page">
                 <wp:posOffset>867410</wp:posOffset>
@@ -2708,8 +2761,8 @@
           </w:drawing>
         </mc:Choice>
         <mc:Fallback>
-          <w:pict>
-            <v:shape style="position:absolute;margin-left:68.300003pt;margin-top:43.499966pt;width:72pt;height:4.5pt;mso-position-horizontal-relative:page;mso-position-vertical-relative:page;z-index:-15823872" id="docshape1" coordorigin="1366,870" coordsize="1440,90" path="m2806,942l1366,942,1366,960,2806,960,2806,942xm2806,870l1366,870,1366,924,2806,924,2806,870xe" filled="true" fillcolor="#000000" stroked="false">
+          <w:pict w14:anchorId="3B77214C">
+            <v:shape id="docshape1" style="position:absolute;margin-left:68.300003pt;margin-top:43.499966pt;width:72pt;height:4.5pt;mso-position-horizontal-relative:page;mso-position-vertical-relative:page;z-index:-15823872" coordsize="1440,90" coordorigin="1366,870" filled="true" fillcolor="#000000" stroked="false" path="m2806,942l1366,942,1366,960,2806,960,2806,942xm2806,870l1366,870,1366,924,2806,924,2806,870xe">
               <v:path arrowok="t"/>
               <v:fill type="solid"/>
               <w10:wrap type="none"/>
@@ -2725,7 +2778,7 @@
       <mc:AlternateContent>
         <mc:Choice Requires="wps">
           <w:drawing>
-            <wp:anchor distT="0" distB="0" distL="0" distR="0" allowOverlap="1" layoutInCell="1" locked="0" behindDoc="1" simplePos="0" relativeHeight="487493120">
+            <wp:anchor xmlns:wp14="http://schemas.microsoft.com/office/word/2010/wordprocessingDrawing" distT="0" distB="0" distL="0" distR="0" simplePos="0" relativeHeight="487493120" behindDoc="1" locked="0" layoutInCell="1" allowOverlap="1" wp14:anchorId="386EB25E" wp14:editId="7777777">
               <wp:simplePos x="0" y="0"/>
               <wp:positionH relativeFrom="page">
                 <wp:posOffset>5990844</wp:posOffset>
@@ -2812,8 +2865,8 @@
           </w:drawing>
         </mc:Choice>
         <mc:Fallback>
-          <w:pict>
-            <v:shape style="position:absolute;margin-left:471.720001pt;margin-top:43.5pt;width:64.9pt;height:5.25pt;mso-position-horizontal-relative:page;mso-position-vertical-relative:page;z-index:-15823360" id="docshape2" coordorigin="9434,870" coordsize="1298,105" path="m9436,870l9435,924,10731,939,10732,885,9436,870xm9435,942l9434,960,10730,975,10731,957,9435,942xe" filled="true" fillcolor="#000000" stroked="false">
+          <w:pict w14:anchorId="32B8DC0A">
+            <v:shape id="docshape2" style="position:absolute;margin-left:471.720001pt;margin-top:43.5pt;width:64.9pt;height:5.25pt;mso-position-horizontal-relative:page;mso-position-vertical-relative:page;z-index:-15823360" coordsize="1298,105" coordorigin="9434,870" filled="true" fillcolor="#000000" stroked="false" path="m9436,870l9435,924,10731,939,10732,885,9436,870xm9435,942l9434,960,10730,975,10731,957,9435,942xe">
               <v:path arrowok="t"/>
               <v:fill type="solid"/>
               <w10:wrap type="none"/>
@@ -2829,7 +2882,7 @@
       <mc:AlternateContent>
         <mc:Choice Requires="wps">
           <w:drawing>
-            <wp:anchor distT="0" distB="0" distL="0" distR="0" allowOverlap="1" layoutInCell="1" locked="0" behindDoc="1" simplePos="0" relativeHeight="487493632">
+            <wp:anchor xmlns:wp14="http://schemas.microsoft.com/office/word/2010/wordprocessingDrawing" distT="0" distB="0" distL="0" distR="0" simplePos="0" relativeHeight="487493632" behindDoc="1" locked="0" layoutInCell="1" allowOverlap="1" wp14:anchorId="72F7B827" wp14:editId="7777777">
               <wp:simplePos x="0" y="0"/>
               <wp:positionH relativeFrom="page">
                 <wp:posOffset>1080135</wp:posOffset>
@@ -2916,8 +2969,8 @@
           </w:drawing>
         </mc:Choice>
         <mc:Fallback>
-          <w:pict>
-            <v:shape style="position:absolute;margin-left:85.050003pt;margin-top:50.999966pt;width:94.95pt;height:4.5pt;mso-position-horizontal-relative:page;mso-position-vertical-relative:page;z-index:-15822848" id="docshape3" coordorigin="1701,1020" coordsize="1899,90" path="m3600,1092l1701,1092,1701,1110,3600,1110,3600,1092xm3600,1020l1701,1020,1701,1074,3600,1074,3600,1020xe" filled="true" fillcolor="#000000" stroked="false">
+          <w:pict w14:anchorId="3DD1F693">
+            <v:shape id="docshape3" style="position:absolute;margin-left:85.050003pt;margin-top:50.999966pt;width:94.95pt;height:4.5pt;mso-position-horizontal-relative:page;mso-position-vertical-relative:page;z-index:-15822848" coordsize="1899,90" coordorigin="1701,1020" filled="true" fillcolor="#000000" stroked="false" path="m3600,1092l1701,1092,1701,1110,3600,1110,3600,1092xm3600,1020l1701,1020,1701,1074,3600,1074,3600,1020xe">
               <v:path arrowok="t"/>
               <v:fill type="solid"/>
               <w10:wrap type="none"/>
@@ -2933,7 +2986,7 @@
       <mc:AlternateContent>
         <mc:Choice Requires="wps">
           <w:drawing>
-            <wp:anchor distT="0" distB="0" distL="0" distR="0" allowOverlap="1" layoutInCell="1" locked="0" behindDoc="1" simplePos="0" relativeHeight="487494144">
+            <wp:anchor xmlns:wp14="http://schemas.microsoft.com/office/word/2010/wordprocessingDrawing" distT="0" distB="0" distL="0" distR="0" simplePos="0" relativeHeight="487494144" behindDoc="1" locked="0" layoutInCell="1" allowOverlap="1" wp14:anchorId="2DDEC291" wp14:editId="7777777">
               <wp:simplePos x="0" y="0"/>
               <wp:positionH relativeFrom="page">
                 <wp:posOffset>5190744</wp:posOffset>
@@ -3020,8 +3073,8 @@
           </w:drawing>
         </mc:Choice>
         <mc:Fallback>
-          <w:pict>
-            <v:shape style="position:absolute;margin-left:408.720001pt;margin-top:55.450001pt;width:107pt;height:5.7pt;mso-position-horizontal-relative:page;mso-position-vertical-relative:page;z-index:-15822336" id="docshape4" coordorigin="8174,1109" coordsize="2140,114" path="m8175,1181l8174,1199,10312,1223,10313,1205,8175,1181xm8176,1109l8175,1163,10313,1187,10314,1133,8176,1109xe" filled="true" fillcolor="#000000" stroked="false">
+          <w:pict w14:anchorId="2339BC4F">
+            <v:shape id="docshape4" style="position:absolute;margin-left:408.720001pt;margin-top:55.450001pt;width:107pt;height:5.7pt;mso-position-horizontal-relative:page;mso-position-vertical-relative:page;z-index:-15822336" coordsize="2140,114" coordorigin="8174,1109" filled="true" fillcolor="#000000" stroked="false" path="m8175,1181l8174,1199,10312,1223,10313,1205,8175,1181xm8176,1109l8175,1163,10313,1187,10314,1133,8176,1109xe">
               <v:path arrowok="t"/>
               <v:fill type="solid"/>
               <w10:wrap type="none"/>
@@ -3037,7 +3090,7 @@
       <mc:AlternateContent>
         <mc:Choice Requires="wps">
           <w:drawing>
-            <wp:anchor distT="0" distB="0" distL="0" distR="0" allowOverlap="1" layoutInCell="1" locked="0" behindDoc="1" simplePos="0" relativeHeight="487494656">
+            <wp:anchor xmlns:wp14="http://schemas.microsoft.com/office/word/2010/wordprocessingDrawing" distT="0" distB="0" distL="0" distR="0" simplePos="0" relativeHeight="487494656" behindDoc="1" locked="0" layoutInCell="1" allowOverlap="1" wp14:anchorId="44D8EE6E" wp14:editId="7777777">
               <wp:simplePos x="0" y="0"/>
               <wp:positionH relativeFrom="page">
                 <wp:posOffset>1935607</wp:posOffset>
@@ -3068,7 +3121,7 @@
                     </wps:spPr>
                     <wps:txbx>
                       <w:txbxContent>
-                        <w:p>
+                        <w:p xmlns:wp14="http://schemas.microsoft.com/office/word/2010/wordml" wp14:textId="77777777">
                           <w:pPr>
                             <w:spacing w:before="8"/>
                             <w:ind w:left="20" w:right="0" w:firstLine="0"/>
@@ -3135,15 +3188,15 @@
           </w:drawing>
         </mc:Choice>
         <mc:Fallback>
-          <w:pict>
-            <v:shapetype id="_x0000_t202" o:spt="202" coordsize="21600,21600" path="m,l,21600r21600,l21600,xe">
+          <w:pict w14:anchorId="38385FD2">
+            <v:shapetype id="_x0000_t202" coordsize="21600,21600" o:spt="202" path="m,l,21600r21600,l21600,xe">
               <v:stroke joinstyle="miter"/>
               <v:path gradientshapeok="t" o:connecttype="rect"/>
             </v:shapetype>
-            <v:shape style="position:absolute;margin-left:152.410004pt;margin-top:30.770899pt;width:203.1pt;height:19.850pt;mso-position-horizontal-relative:page;mso-position-vertical-relative:page;z-index:-15821824" type="#_x0000_t202" id="docshape5" filled="false" stroked="false">
+            <v:shape id="docshape5" style="position:absolute;margin-left:152.410004pt;margin-top:30.770899pt;width:203.1pt;height:19.850pt;mso-position-horizontal-relative:page;mso-position-vertical-relative:page;z-index:-15821824" filled="false" stroked="false" type="#_x0000_t202">
               <v:textbox inset="0,0,0,0">
                 <w:txbxContent>
-                  <w:p>
+                  <w:p wp14:textId="77777777">
                     <w:pPr>
                       <w:spacing w:before="8"/>
                       <w:ind w:left="20" w:right="0" w:firstLine="0"/>
@@ -3213,7 +3266,7 @@
       <mc:AlternateContent>
         <mc:Choice Requires="wps">
           <w:drawing>
-            <wp:anchor distT="0" distB="0" distL="0" distR="0" allowOverlap="1" layoutInCell="1" locked="0" behindDoc="1" simplePos="0" relativeHeight="487495168">
+            <wp:anchor xmlns:wp14="http://schemas.microsoft.com/office/word/2010/wordprocessingDrawing" distT="0" distB="0" distL="0" distR="0" simplePos="0" relativeHeight="487495168" behindDoc="1" locked="0" layoutInCell="1" allowOverlap="1" wp14:anchorId="59AA4F7B" wp14:editId="7777777">
               <wp:simplePos x="0" y="0"/>
               <wp:positionH relativeFrom="page">
                 <wp:posOffset>4643373</wp:posOffset>
@@ -3244,7 +3297,7 @@
                     </wps:spPr>
                     <wps:txbx>
                       <w:txbxContent>
-                        <w:p>
+                        <w:p xmlns:wp14="http://schemas.microsoft.com/office/word/2010/wordml" wp14:textId="77777777">
                           <w:pPr>
                             <w:spacing w:before="8"/>
                             <w:ind w:left="20" w:right="0" w:firstLine="0"/>
@@ -3277,11 +3330,11 @@
           </w:drawing>
         </mc:Choice>
         <mc:Fallback>
-          <w:pict>
-            <v:shape style="position:absolute;margin-left:365.619995pt;margin-top:30.770899pt;width:94.45pt;height:19.850pt;mso-position-horizontal-relative:page;mso-position-vertical-relative:page;z-index:-15821312" type="#_x0000_t202" id="docshape6" filled="false" stroked="false">
+          <w:pict w14:anchorId="2B6D18D2">
+            <v:shape id="docshape6" style="position:absolute;margin-left:365.619995pt;margin-top:30.770899pt;width:94.45pt;height:19.850pt;mso-position-horizontal-relative:page;mso-position-vertical-relative:page;z-index:-15821312" filled="false" stroked="false" type="#_x0000_t202">
               <v:textbox inset="0,0,0,0">
                 <w:txbxContent>
-                  <w:p>
+                  <w:p wp14:textId="77777777">
                     <w:pPr>
                       <w:spacing w:before="8"/>
                       <w:ind w:left="20" w:right="0" w:firstLine="0"/>
@@ -3317,7 +3370,7 @@
       <mc:AlternateContent>
         <mc:Choice Requires="wps">
           <w:drawing>
-            <wp:anchor distT="0" distB="0" distL="0" distR="0" allowOverlap="1" layoutInCell="1" locked="0" behindDoc="1" simplePos="0" relativeHeight="487495680">
+            <wp:anchor xmlns:wp14="http://schemas.microsoft.com/office/word/2010/wordprocessingDrawing" distT="0" distB="0" distL="0" distR="0" simplePos="0" relativeHeight="487495680" behindDoc="1" locked="0" layoutInCell="1" allowOverlap="1" wp14:anchorId="4384D91A" wp14:editId="7777777">
               <wp:simplePos x="0" y="0"/>
               <wp:positionH relativeFrom="page">
                 <wp:posOffset>2411348</wp:posOffset>
@@ -3348,7 +3401,7 @@
                     </wps:spPr>
                     <wps:txbx>
                       <w:txbxContent>
-                        <w:p>
+                        <w:p xmlns:wp14="http://schemas.microsoft.com/office/word/2010/wordml" wp14:textId="77777777">
                           <w:pPr>
                             <w:pStyle w:val="BodyText"/>
                             <w:spacing w:before="20"/>
@@ -3409,11 +3462,11 @@
           </w:drawing>
         </mc:Choice>
         <mc:Fallback>
-          <w:pict>
-            <v:shape style="position:absolute;margin-left:189.869995pt;margin-top:48.694141pt;width:215.9pt;height:16.5pt;mso-position-horizontal-relative:page;mso-position-vertical-relative:page;z-index:-15820800" type="#_x0000_t202" id="docshape7" filled="false" stroked="false">
+          <w:pict w14:anchorId="73DD6CA5">
+            <v:shape id="docshape7" style="position:absolute;margin-left:189.869995pt;margin-top:48.694141pt;width:215.9pt;height:16.5pt;mso-position-horizontal-relative:page;mso-position-vertical-relative:page;z-index:-15820800" filled="false" stroked="false" type="#_x0000_t202">
               <v:textbox inset="0,0,0,0">
                 <w:txbxContent>
-                  <w:p>
+                  <w:p wp14:textId="77777777">
                     <w:pPr>
                       <w:pStyle w:val="BodyText"/>
                       <w:spacing w:before="20"/>
@@ -3475,8 +3528,8 @@
 </file>
 
 <file path=word/header2.xml><?xml version="1.0" encoding="utf-8"?>
-<w:hdr xmlns:mc="http://schemas.openxmlformats.org/markup-compatibility/2006" xmlns:ve="http://schemas.openxmlformats.org/markup-compatibility/2006" xmlns:o="urn:schemas-microsoft-com:office:office" xmlns:r="http://schemas.openxmlformats.org/officeDocument/2006/relationships" xmlns:m="http://schemas.openxmlformats.org/officeDocument/2006/math" xmlns:v="urn:schemas-microsoft-com:vml" xmlns:wp="http://schemas.openxmlformats.org/drawingml/2006/wordprocessingDrawing" xmlns:w10="urn:schemas-microsoft-com:office:word" xmlns:w="http://schemas.openxmlformats.org/wordprocessingml/2006/main" xmlns:wne="http://schemas.microsoft.com/office/word/2006/wordml" xmlns:a="http://schemas.openxmlformats.org/drawingml/2006/main" xmlns:pic="http://schemas.openxmlformats.org/drawingml/2006/picture" xmlns:wpg="http://schemas.microsoft.com/office/word/2010/wordprocessingGroup" xmlns:wps="http://schemas.microsoft.com/office/word/2010/wordprocessingShape" xmlns:w14="http://schemas.microsoft.com/office/word/2010/wordml" mc:Ignorable="w14" xml:space="preserve">
-  <w:p>
+<w:hdr xmlns:wp14="http://schemas.microsoft.com/office/word/2010/wordprocessingDrawing" xmlns:mc="http://schemas.openxmlformats.org/markup-compatibility/2006" xmlns:ve="http://schemas.openxmlformats.org/markup-compatibility/2006" xmlns:o="urn:schemas-microsoft-com:office:office" xmlns:r="http://schemas.openxmlformats.org/officeDocument/2006/relationships" xmlns:m="http://schemas.openxmlformats.org/officeDocument/2006/math" xmlns:v="urn:schemas-microsoft-com:vml" xmlns:wp="http://schemas.openxmlformats.org/drawingml/2006/wordprocessingDrawing" xmlns:w10="urn:schemas-microsoft-com:office:word" xmlns:w="http://schemas.openxmlformats.org/wordprocessingml/2006/main" xmlns:wne="http://schemas.microsoft.com/office/word/2006/wordml" xmlns:a="http://schemas.openxmlformats.org/drawingml/2006/main" xmlns:pic="http://schemas.openxmlformats.org/drawingml/2006/picture" xmlns:wpg="http://schemas.microsoft.com/office/word/2010/wordprocessingGroup" xmlns:wps="http://schemas.microsoft.com/office/word/2010/wordprocessingShape" xmlns:w14="http://schemas.microsoft.com/office/word/2010/wordml" mc:Ignorable="w14 wp14" xml:space="preserve">
+  <w:p xmlns:wp14="http://schemas.microsoft.com/office/word/2010/wordml" wp14:textId="77777777">
     <w:pPr>
       <w:pStyle w:val="BodyText"/>
       <w:spacing w:line="14" w:lineRule="auto"/>
@@ -3489,14 +3542,14 @@
 </file>
 
 <file path=word/styles.xml><?xml version="1.0" encoding="utf-8"?>
-<w:styles xmlns:r="http://schemas.openxmlformats.org/officeDocument/2006/relationships" xmlns:w="http://schemas.openxmlformats.org/wordprocessingml/2006/main">
+<w:styles xmlns:w14="http://schemas.microsoft.com/office/word/2010/wordml" xmlns:wp14="http://schemas.microsoft.com/office/word/2010/wordprocessingDrawing" xmlns:r="http://schemas.openxmlformats.org/officeDocument/2006/relationships" xmlns:w="http://schemas.openxmlformats.org/wordprocessingml/2006/main" xmlns:mc="http://schemas.openxmlformats.org/markup-compatibility/2006" mc:Ignorable="w14 wp14">
   <w:docDefaults>
     <w:rPrDefault>
       <w:rPr>
-        <w:rFonts w:cstheme="minorBidi" w:hAnsiTheme="minorHAnsi" w:eastAsiaTheme="minorHAnsi" w:asciiTheme="minorHAnsi"/>
+        <w:rFonts w:asciiTheme="minorHAnsi" w:hAnsiTheme="minorHAnsi" w:eastAsiaTheme="minorHAnsi" w:cstheme="minorBidi"/>
         <w:sz w:val="22"/>
         <w:szCs w:val="22"/>
-        <w:lang w:val="en-US" w:bidi="ar-SA" w:eastAsia="en-US"/>
+        <w:lang w:val="en-US" w:eastAsia="en-US" w:bidi="ar-SA"/>
       </w:rPr>
     </w:rPrDefault>
     <w:pPrDefault>
@@ -3504,20 +3557,20 @@
         <w:widowControl w:val="0"/>
         <w:autoSpaceDE w:val="0"/>
         <w:autoSpaceDN w:val="0"/>
-        <w:spacing w:lineRule="auto" w:line="240" w:before="0" w:after="0"/>
+        <w:spacing w:before="0" w:after="0" w:line="240" w:lineRule="auto"/>
         <w:ind w:left="0" w:right="0"/>
         <w:jc w:val="left"/>
       </w:pPr>
     </w:pPrDefault>
   </w:docDefaults>
-  <w:style w:styleId="DefaultParagraphFont" w:default="1" w:type="character">
+  <w:style w:type="character" w:styleId="DefaultParagraphFont" w:default="1">
     <w:name w:val="Default Paragraph Font"/>
     <w:uiPriority w:val="1"/>
     <w:semiHidden/>
     <w:unhideWhenUsed/>
   </w:style>
-  <w:style w:styleId="TableNormal" w:default="1" w:type="table">
-    <w:name w:val="Table Normal"/>
+  <w:style w:type="table" w:styleId="TableNormal" w:default="1">
+    <w:name w:val="Normal Table"/>
     <w:uiPriority w:val="2"/>
     <w:semiHidden/>
     <w:unhideWhenUsed/>
@@ -3532,13 +3585,13 @@
       </w:tblCellMar>
     </w:tblPr>
   </w:style>
-  <w:style w:styleId="NoList" w:default="1" w:type="numbering">
+  <w:style w:type="numbering" w:styleId="NoList" w:default="1">
     <w:name w:val="No List"/>
     <w:uiPriority w:val="99"/>
     <w:semiHidden/>
     <w:unhideWhenUsed/>
   </w:style>
-  <w:style w:default="1" w:styleId="Normal" w:type="paragraph">
+  <w:style w:type="paragraph" w:styleId="Normal" w:default="1">
     <w:name w:val="Normal"/>
     <w:uiPriority w:val="1"/>
     <w:qFormat/>
@@ -3548,7 +3601,7 @@
       <w:lang w:val="es-ES" w:eastAsia="en-US" w:bidi="ar-SA"/>
     </w:rPr>
   </w:style>
-  <w:style w:styleId="BodyText" w:type="paragraph">
+  <w:style w:type="paragraph" w:styleId="BodyText">
     <w:name w:val="Body Text"/>
     <w:basedOn w:val="Normal"/>
     <w:uiPriority w:val="1"/>
@@ -3561,8 +3614,8 @@
       <w:lang w:val="es-ES" w:eastAsia="en-US" w:bidi="ar-SA"/>
     </w:rPr>
   </w:style>
-  <w:style w:styleId="Heading1" w:type="paragraph">
-    <w:name w:val="Heading 1"/>
+  <w:style w:type="paragraph" w:styleId="Heading1">
+    <w:name w:val="heading 1"/>
     <w:basedOn w:val="Normal"/>
     <w:uiPriority w:val="1"/>
     <w:qFormat/>
@@ -3577,8 +3630,8 @@
       <w:lang w:val="es-ES" w:eastAsia="en-US" w:bidi="ar-SA"/>
     </w:rPr>
   </w:style>
-  <w:style w:styleId="Heading2" w:type="paragraph">
-    <w:name w:val="Heading 2"/>
+  <w:style w:type="paragraph" w:styleId="Heading2">
+    <w:name w:val="heading 2"/>
     <w:basedOn w:val="Normal"/>
     <w:uiPriority w:val="1"/>
     <w:qFormat/>
@@ -3594,7 +3647,7 @@
       <w:lang w:val="es-ES" w:eastAsia="en-US" w:bidi="ar-SA"/>
     </w:rPr>
   </w:style>
-  <w:style w:styleId="ListParagraph" w:type="paragraph">
+  <w:style w:type="paragraph" w:styleId="ListParagraph">
     <w:name w:val="List Paragraph"/>
     <w:basedOn w:val="Normal"/>
     <w:uiPriority w:val="1"/>
@@ -3604,7 +3657,7 @@
       <w:lang w:val="es-ES" w:eastAsia="en-US" w:bidi="ar-SA"/>
     </w:rPr>
   </w:style>
-  <w:style w:styleId="TableParagraph" w:type="paragraph">
+  <w:style w:type="paragraph" w:styleId="TableParagraph">
     <w:name w:val="Table Paragraph"/>
     <w:basedOn w:val="Normal"/>
     <w:uiPriority w:val="1"/>
@@ -3612,6 +3665,17 @@
     <w:pPr/>
     <w:rPr>
       <w:lang w:val="es-ES" w:eastAsia="en-US" w:bidi="ar-SA"/>
+    </w:rPr>
+  </w:style>
+  <w:style w:type="character" w:styleId="Hyperlink">
+    <w:uiPriority w:val="99"/>
+    <w:name w:val="Hyperlink"/>
+    <w:basedOn w:val="DefaultParagraphFont"/>
+    <w:unhideWhenUsed/>
+    <w:rsid w:val="068AD9AC"/>
+    <w:rPr>
+      <w:color w:val="0000FF"/>
+      <w:u w:val="single"/>
     </w:rPr>
   </w:style>
 </w:styles>
